--- a/Untitled 1.docx
+++ b/Untitled 1.docx
@@ -4,9 +4,465 @@
   <w:body>
     <w:p>
       <w:pPr>
+        <w:pStyle w:val="Heading2"/>
         <w:jc w:val="center"/>
       </w:pPr>
       <w:r>
+        <w:t>Experiment 6</w:t>
+      </w:r>
+    </w:p>
+    <w:p>
+      <w:r>
+        <w:t>Code:</w:t>
+      </w:r>
+    </w:p>
+    <w:p>
+      <w:proofErr w:type="gramStart"/>
+      <w:r>
+        <w:t>import</w:t>
+      </w:r>
+      <w:proofErr w:type="gramEnd"/>
+      <w:r>
+        <w:t xml:space="preserve"> </w:t>
+      </w:r>
+      <w:proofErr w:type="spellStart"/>
+      <w:r>
+        <w:t>java.util</w:t>
+      </w:r>
+      <w:proofErr w:type="spellEnd"/>
+      <w:r>
+        <w:t>.*;</w:t>
+      </w:r>
+    </w:p>
+    <w:p>
+      <w:proofErr w:type="gramStart"/>
+      <w:r>
+        <w:t>class</w:t>
+      </w:r>
+      <w:proofErr w:type="gramEnd"/>
+      <w:r>
+        <w:t xml:space="preserve"> Area</w:t>
+      </w:r>
+    </w:p>
+    <w:p>
+      <w:r>
+        <w:t>{</w:t>
+      </w:r>
+    </w:p>
+    <w:p>
+      <w:r>
+        <w:tab/>
+        <w:t>//</w:t>
+      </w:r>
+      <w:proofErr w:type="spellStart"/>
+      <w:proofErr w:type="gramStart"/>
+      <w:r>
+        <w:t>System.out.println</w:t>
+      </w:r>
+      <w:proofErr w:type="spellEnd"/>
+      <w:r>
+        <w:t>(</w:t>
+      </w:r>
+      <w:proofErr w:type="gramEnd"/>
+      <w:r>
+        <w:t>"...");</w:t>
+      </w:r>
+    </w:p>
+    <w:p>
+      <w:r>
+        <w:tab/>
+      </w:r>
+      <w:proofErr w:type="gramStart"/>
+      <w:r>
+        <w:t>double</w:t>
+      </w:r>
+      <w:proofErr w:type="gramEnd"/>
+      <w:r>
+        <w:t xml:space="preserve"> area(double radius)</w:t>
+      </w:r>
+    </w:p>
+    <w:p>
+      <w:r>
+        <w:tab/>
+        <w:t>{</w:t>
+      </w:r>
+    </w:p>
+    <w:p>
+      <w:r>
+        <w:tab/>
+      </w:r>
+      <w:r>
+        <w:tab/>
+        <w:t>/*for circle*/</w:t>
+      </w:r>
+    </w:p>
+    <w:p>
+      <w:r>
+        <w:tab/>
+      </w:r>
+      <w:r>
+        <w:tab/>
+      </w:r>
+      <w:proofErr w:type="gramStart"/>
+      <w:r>
+        <w:t>return</w:t>
+      </w:r>
+      <w:proofErr w:type="gramEnd"/>
+      <w:r>
+        <w:t xml:space="preserve"> 3.1415*radius*radius;</w:t>
+      </w:r>
+    </w:p>
+    <w:p>
+      <w:r>
+        <w:tab/>
+        <w:t>}</w:t>
+      </w:r>
+    </w:p>
+    <w:p>
+      <w:r>
+        <w:tab/>
+      </w:r>
+      <w:proofErr w:type="gramStart"/>
+      <w:r>
+        <w:t>double</w:t>
+      </w:r>
+      <w:proofErr w:type="gramEnd"/>
+      <w:r>
+        <w:t xml:space="preserve"> area(double length, double breadth)</w:t>
+      </w:r>
+    </w:p>
+    <w:p>
+      <w:r>
+        <w:tab/>
+        <w:t>{</w:t>
+      </w:r>
+    </w:p>
+    <w:p>
+      <w:r>
+        <w:tab/>
+      </w:r>
+      <w:r>
+        <w:tab/>
+      </w:r>
+      <w:proofErr w:type="gramStart"/>
+      <w:r>
+        <w:t>return</w:t>
+      </w:r>
+      <w:proofErr w:type="gramEnd"/>
+      <w:r>
+        <w:t xml:space="preserve"> length*breadth;</w:t>
+      </w:r>
+    </w:p>
+    <w:p>
+      <w:r>
+        <w:tab/>
+        <w:t>}</w:t>
+      </w:r>
+    </w:p>
+    <w:p>
+      <w:r>
+        <w:tab/>
+      </w:r>
+      <w:proofErr w:type="spellStart"/>
+      <w:proofErr w:type="gramStart"/>
+      <w:r>
+        <w:t>int</w:t>
+      </w:r>
+      <w:proofErr w:type="spellEnd"/>
+      <w:proofErr w:type="gramEnd"/>
+      <w:r>
+        <w:t xml:space="preserve"> area(</w:t>
+      </w:r>
+      <w:proofErr w:type="spellStart"/>
+      <w:r>
+        <w:t>int</w:t>
+      </w:r>
+      <w:proofErr w:type="spellEnd"/>
+      <w:r>
+        <w:t xml:space="preserve"> side)</w:t>
+      </w:r>
+    </w:p>
+    <w:p>
+      <w:r>
+        <w:tab/>
+        <w:t>{</w:t>
+      </w:r>
+    </w:p>
+    <w:p>
+      <w:r>
+        <w:tab/>
+      </w:r>
+      <w:r>
+        <w:tab/>
+      </w:r>
+      <w:proofErr w:type="gramStart"/>
+      <w:r>
+        <w:t>return</w:t>
+      </w:r>
+      <w:proofErr w:type="gramEnd"/>
+      <w:r>
+        <w:t xml:space="preserve"> side*side;</w:t>
+      </w:r>
+    </w:p>
+    <w:p>
+      <w:r>
+        <w:tab/>
+        <w:t>}</w:t>
+      </w:r>
+      <w:r>
+        <w:tab/>
+        <w:t xml:space="preserve"> </w:t>
+      </w:r>
+    </w:p>
+    <w:p>
+      <w:r>
+        <w:t>}</w:t>
+      </w:r>
+    </w:p>
+    <w:p>
+      <w:proofErr w:type="gramStart"/>
+      <w:r>
+        <w:t>class</w:t>
+      </w:r>
+      <w:proofErr w:type="gramEnd"/>
+      <w:r>
+        <w:t xml:space="preserve"> Q6</w:t>
+      </w:r>
+    </w:p>
+    <w:p>
+      <w:r>
+        <w:t>{</w:t>
+      </w:r>
+    </w:p>
+    <w:p>
+      <w:r>
+        <w:tab/>
+      </w:r>
+      <w:proofErr w:type="gramStart"/>
+      <w:r>
+        <w:t>public</w:t>
+      </w:r>
+      <w:proofErr w:type="gramEnd"/>
+      <w:r>
+        <w:t xml:space="preserve"> static void main(String </w:t>
+      </w:r>
+      <w:proofErr w:type="spellStart"/>
+      <w:r>
+        <w:t>args</w:t>
+      </w:r>
+      <w:proofErr w:type="spellEnd"/>
+      <w:r>
+        <w:t>[])</w:t>
+      </w:r>
+    </w:p>
+    <w:p>
+      <w:r>
+        <w:tab/>
+        <w:t>{</w:t>
+      </w:r>
+    </w:p>
+    <w:p>
+      <w:r>
+        <w:tab/>
+      </w:r>
+      <w:r>
+        <w:tab/>
+        <w:t xml:space="preserve">Area shape = new </w:t>
+      </w:r>
+      <w:proofErr w:type="gramStart"/>
+      <w:r>
+        <w:t>Area(</w:t>
+      </w:r>
+      <w:proofErr w:type="gramEnd"/>
+      <w:r>
+        <w:t>);</w:t>
+      </w:r>
+    </w:p>
+    <w:p>
+      <w:r>
+        <w:tab/>
+      </w:r>
+      <w:r>
+        <w:tab/>
+      </w:r>
+      <w:proofErr w:type="spellStart"/>
+      <w:proofErr w:type="gramStart"/>
+      <w:r>
+        <w:t>System.out.printf</w:t>
+      </w:r>
+      <w:proofErr w:type="spellEnd"/>
+      <w:r>
+        <w:t>(</w:t>
+      </w:r>
+      <w:proofErr w:type="gramEnd"/>
+      <w:r>
+        <w:t xml:space="preserve">"The area of circle is %.5f\n", </w:t>
+      </w:r>
+      <w:proofErr w:type="spellStart"/>
+      <w:r>
+        <w:t>shape.area</w:t>
+      </w:r>
+      <w:proofErr w:type="spellEnd"/>
+      <w:r>
+        <w:t>(5.0));</w:t>
+      </w:r>
+    </w:p>
+    <w:p>
+      <w:r>
+        <w:tab/>
+      </w:r>
+      <w:r>
+        <w:tab/>
+      </w:r>
+      <w:proofErr w:type="spellStart"/>
+      <w:proofErr w:type="gramStart"/>
+      <w:r>
+        <w:t>System.out.println</w:t>
+      </w:r>
+      <w:proofErr w:type="spellEnd"/>
+      <w:r>
+        <w:t>(</w:t>
+      </w:r>
+      <w:proofErr w:type="gramEnd"/>
+      <w:r>
+        <w:t xml:space="preserve">"The area of rectangle is " + </w:t>
+      </w:r>
+      <w:proofErr w:type="spellStart"/>
+      <w:r>
+        <w:t>shape.area</w:t>
+      </w:r>
+      <w:proofErr w:type="spellEnd"/>
+      <w:r>
+        <w:t>(3, 2));</w:t>
+      </w:r>
+    </w:p>
+    <w:p>
+      <w:r>
+        <w:tab/>
+      </w:r>
+      <w:r>
+        <w:tab/>
+      </w:r>
+      <w:proofErr w:type="spellStart"/>
+      <w:proofErr w:type="gramStart"/>
+      <w:r>
+        <w:t>System.out.println</w:t>
+      </w:r>
+      <w:proofErr w:type="spellEnd"/>
+      <w:r>
+        <w:t>(</w:t>
+      </w:r>
+      <w:proofErr w:type="gramEnd"/>
+      <w:r>
+        <w:t xml:space="preserve">"The area of square is " + </w:t>
+      </w:r>
+      <w:proofErr w:type="spellStart"/>
+      <w:r>
+        <w:t>shape.area</w:t>
+      </w:r>
+      <w:proofErr w:type="spellEnd"/>
+      <w:r>
+        <w:t xml:space="preserve">(2)); </w:t>
+      </w:r>
+    </w:p>
+    <w:p>
+      <w:r>
+        <w:tab/>
+        <w:t>}</w:t>
+      </w:r>
+    </w:p>
+    <w:p>
+      <w:r>
+        <w:t>}</w:t>
+      </w:r>
+    </w:p>
+    <w:p>
+      <w:r>
+        <w:t>Output:</w:t>
+      </w:r>
+    </w:p>
+    <w:p>
+      <w:pPr>
+        <w:pStyle w:val="Heading1"/>
+        <w:jc w:val="center"/>
+      </w:pPr>
+      <w:r>
+        <w:rPr>
+          <w:noProof/>
+          <w:lang w:val="en-US" w:eastAsia="en-US" w:bidi="ar-SA"/>
+        </w:rPr>
+        <w:drawing>
+          <wp:anchor distT="0" distB="0" distL="0" distR="0" simplePos="0" relativeHeight="2" behindDoc="0" locked="0" layoutInCell="1" allowOverlap="1" wp14:anchorId="2334D9ED" wp14:editId="3D9927B3">
+            <wp:simplePos x="0" y="0"/>
+            <wp:positionH relativeFrom="column">
+              <wp:posOffset>1033780</wp:posOffset>
+            </wp:positionH>
+            <wp:positionV relativeFrom="paragraph">
+              <wp:posOffset>43180</wp:posOffset>
+            </wp:positionV>
+            <wp:extent cx="4687570" cy="974725"/>
+            <wp:effectExtent l="0" t="0" r="0" b="0"/>
+            <wp:wrapSquare wrapText="largest"/>
+            <wp:docPr id="3" name="Picture"/>
+            <wp:cNvGraphicFramePr>
+              <a:graphicFrameLocks xmlns:a="http://schemas.openxmlformats.org/drawingml/2006/main" noChangeAspect="1"/>
+            </wp:cNvGraphicFramePr>
+            <a:graphic xmlns:a="http://schemas.openxmlformats.org/drawingml/2006/main">
+              <a:graphicData uri="http://schemas.openxmlformats.org/drawingml/2006/picture">
+                <pic:pic xmlns:pic="http://schemas.openxmlformats.org/drawingml/2006/picture">
+                  <pic:nvPicPr>
+                    <pic:cNvPr id="2" name="Picture"/>
+                    <pic:cNvPicPr>
+                      <a:picLocks noChangeAspect="1" noChangeArrowheads="1"/>
+                    </pic:cNvPicPr>
+                  </pic:nvPicPr>
+                  <pic:blipFill>
+                    <a:blip r:embed="rId5"/>
+                    <a:stretch>
+                      <a:fillRect/>
+                    </a:stretch>
+                  </pic:blipFill>
+                  <pic:spPr bwMode="auto">
+                    <a:xfrm>
+                      <a:off x="0" y="0"/>
+                      <a:ext cx="4687570" cy="974725"/>
+                    </a:xfrm>
+                    <a:prstGeom prst="rect">
+                      <a:avLst/>
+                    </a:prstGeom>
+                    <a:noFill/>
+                    <a:ln w="9525">
+                      <a:noFill/>
+                      <a:miter lim="800000"/>
+                      <a:headEnd/>
+                      <a:tailEnd/>
+                    </a:ln>
+                  </pic:spPr>
+                </pic:pic>
+              </a:graphicData>
+            </a:graphic>
+            <wp14:sizeRelH relativeFrom="margin">
+              <wp14:pctWidth>0</wp14:pctWidth>
+            </wp14:sizeRelH>
+            <wp14:sizeRelV relativeFrom="margin">
+              <wp14:pctHeight>0</wp14:pctHeight>
+            </wp14:sizeRelV>
+          </wp:anchor>
+        </w:drawing>
+      </w:r>
+    </w:p>
+    <w:p>
+      <w:pPr>
+        <w:pStyle w:val="Heading1"/>
+        <w:jc w:val="center"/>
+      </w:pPr>
+    </w:p>
+    <w:p>
+      <w:pPr>
+        <w:pStyle w:val="Heading1"/>
+        <w:jc w:val="center"/>
+      </w:pPr>
+      <w:r>
         <w:t>Experiment 7</w:t>
       </w:r>
     </w:p>
@@ -182,6 +638,7 @@
     </w:p>
     <w:p>
       <w:r>
+        <w:lastRenderedPageBreak/>
         <w:tab/>
       </w:r>
       <w:r>
@@ -260,10 +717,7 @@
       </w:r>
       <w:r>
         <w:tab/>
-        <w:t xml:space="preserve">Test </w:t>
-      </w:r>
-      <w:r>
-        <w:t xml:space="preserve">ob1 = new </w:t>
+        <w:t xml:space="preserve">Test ob1 = new </w:t>
       </w:r>
       <w:proofErr w:type="gramStart"/>
       <w:r>
@@ -435,10 +889,7 @@
     <w:p/>
     <w:p/>
     <w:p/>
-    <w:p>
-      <w:bookmarkStart w:id="0" w:name="_GoBack"/>
-      <w:bookmarkEnd w:id="0"/>
-    </w:p>
+    <w:p/>
     <w:p>
       <w:r>
         <w:rPr>
@@ -446,7 +897,7 @@
           <w:lang w:val="en-US" w:eastAsia="en-US" w:bidi="ar-SA"/>
         </w:rPr>
         <w:drawing>
-          <wp:anchor distT="0" distB="0" distL="0" distR="0" simplePos="0" relativeHeight="251659264" behindDoc="0" locked="0" layoutInCell="1" allowOverlap="1" wp14:anchorId="0247CC59" wp14:editId="1777158D">
+          <wp:anchor distT="0" distB="0" distL="0" distR="0" simplePos="0" relativeHeight="251659264" behindDoc="0" locked="0" layoutInCell="1" allowOverlap="1" wp14:anchorId="4FE4E1F6" wp14:editId="1ABD769B">
             <wp:simplePos x="0" y="0"/>
             <wp:positionH relativeFrom="column">
               <wp:posOffset>43180</wp:posOffset>
@@ -471,7 +922,7 @@
                     </pic:cNvPicPr>
                   </pic:nvPicPr>
                   <pic:blipFill>
-                    <a:blip r:embed="rId5"/>
+                    <a:blip r:embed="rId6"/>
                     <a:stretch>
                       <a:fillRect/>
                     </a:stretch>
@@ -504,392 +955,1131 @@
     <w:p/>
     <w:p/>
     <w:p/>
+    <w:p>
+      <w:pPr>
+        <w:pStyle w:val="Heading1"/>
+        <w:jc w:val="center"/>
+      </w:pPr>
+      <w:r>
+        <w:t>Experiment 8</w:t>
+      </w:r>
+    </w:p>
+    <w:p>
+      <w:r>
+        <w:t>Code:</w:t>
+      </w:r>
+    </w:p>
+    <w:p>
+      <w:pPr>
+        <w:pStyle w:val="Quote"/>
+        <w:rPr>
+          <w:rStyle w:val="IntenseEmphasis"/>
+          <w:b w:val="0"/>
+          <w:bCs w:val="0"/>
+          <w:color w:val="000000" w:themeColor="text1"/>
+        </w:rPr>
+      </w:pPr>
+      <w:r>
+        <w:rPr>
+          <w:rStyle w:val="IntenseEmphasis"/>
+          <w:b w:val="0"/>
+          <w:bCs w:val="0"/>
+          <w:color w:val="000000" w:themeColor="text1"/>
+        </w:rPr>
+        <w:t>./</w:t>
+      </w:r>
+      <w:proofErr w:type="spellStart"/>
+      <w:r>
+        <w:rPr>
+          <w:rStyle w:val="IntenseEmphasis"/>
+          <w:b w:val="0"/>
+          <w:bCs w:val="0"/>
+          <w:color w:val="000000" w:themeColor="text1"/>
+        </w:rPr>
+        <w:t>MyPackage</w:t>
+      </w:r>
+      <w:proofErr w:type="spellEnd"/>
+      <w:r>
+        <w:rPr>
+          <w:rStyle w:val="IntenseEmphasis"/>
+          <w:b w:val="0"/>
+          <w:bCs w:val="0"/>
+          <w:color w:val="000000" w:themeColor="text1"/>
+        </w:rPr>
+        <w:t>/Array.java</w:t>
+      </w:r>
+    </w:p>
+    <w:p>
+      <w:pPr>
+        <w:rPr>
+          <w:lang w:val="en-US"/>
+        </w:rPr>
+      </w:pPr>
+      <w:proofErr w:type="gramStart"/>
+      <w:r>
+        <w:rPr>
+          <w:lang w:val="en-US"/>
+        </w:rPr>
+        <w:t>package</w:t>
+      </w:r>
+      <w:proofErr w:type="gramEnd"/>
+      <w:r>
+        <w:rPr>
+          <w:lang w:val="en-US"/>
+        </w:rPr>
+        <w:t xml:space="preserve"> </w:t>
+      </w:r>
+      <w:proofErr w:type="spellStart"/>
+      <w:r>
+        <w:rPr>
+          <w:lang w:val="en-US"/>
+        </w:rPr>
+        <w:t>MyPackage</w:t>
+      </w:r>
+      <w:proofErr w:type="spellEnd"/>
+      <w:r>
+        <w:rPr>
+          <w:lang w:val="en-US"/>
+        </w:rPr>
+        <w:t>;</w:t>
+      </w:r>
+    </w:p>
+    <w:p>
+      <w:pPr>
+        <w:rPr>
+          <w:lang w:val="en-US"/>
+        </w:rPr>
+      </w:pPr>
+      <w:proofErr w:type="gramStart"/>
+      <w:r>
+        <w:rPr>
+          <w:lang w:val="en-US"/>
+        </w:rPr>
+        <w:t>public</w:t>
+      </w:r>
+      <w:proofErr w:type="gramEnd"/>
+      <w:r>
+        <w:rPr>
+          <w:lang w:val="en-US"/>
+        </w:rPr>
+        <w:t xml:space="preserve"> class Array{</w:t>
+      </w:r>
+    </w:p>
+    <w:p>
+      <w:pPr>
+        <w:rPr>
+          <w:lang w:val="en-US"/>
+        </w:rPr>
+      </w:pPr>
+      <w:r>
+        <w:rPr>
+          <w:lang w:val="en-US"/>
+        </w:rPr>
+        <w:t xml:space="preserve">  //A utility function for printing any array</w:t>
+      </w:r>
+    </w:p>
+    <w:p>
+      <w:pPr>
+        <w:rPr>
+          <w:lang w:val="en-US"/>
+        </w:rPr>
+      </w:pPr>
+      <w:r>
+        <w:rPr>
+          <w:lang w:val="en-US"/>
+        </w:rPr>
+        <w:t xml:space="preserve">  </w:t>
+      </w:r>
+      <w:proofErr w:type="gramStart"/>
+      <w:r>
+        <w:rPr>
+          <w:lang w:val="en-US"/>
+        </w:rPr>
+        <w:t>public</w:t>
+      </w:r>
+      <w:proofErr w:type="gramEnd"/>
+      <w:r>
+        <w:rPr>
+          <w:lang w:val="en-US"/>
+        </w:rPr>
+        <w:t xml:space="preserve"> void </w:t>
+      </w:r>
+      <w:proofErr w:type="spellStart"/>
+      <w:r>
+        <w:rPr>
+          <w:lang w:val="en-US"/>
+        </w:rPr>
+        <w:t>printArray</w:t>
+      </w:r>
+      <w:proofErr w:type="spellEnd"/>
+      <w:r>
+        <w:rPr>
+          <w:lang w:val="en-US"/>
+        </w:rPr>
+        <w:t>(</w:t>
+      </w:r>
+      <w:proofErr w:type="spellStart"/>
+      <w:r>
+        <w:rPr>
+          <w:lang w:val="en-US"/>
+        </w:rPr>
+        <w:t>int</w:t>
+      </w:r>
+      <w:proofErr w:type="spellEnd"/>
+      <w:r>
+        <w:rPr>
+          <w:lang w:val="en-US"/>
+        </w:rPr>
+        <w:t xml:space="preserve"> </w:t>
+      </w:r>
+      <w:proofErr w:type="spellStart"/>
+      <w:r>
+        <w:rPr>
+          <w:lang w:val="en-US"/>
+        </w:rPr>
+        <w:t>arr</w:t>
+      </w:r>
+      <w:proofErr w:type="spellEnd"/>
+      <w:r>
+        <w:rPr>
+          <w:lang w:val="en-US"/>
+        </w:rPr>
+        <w:t>[]) {</w:t>
+      </w:r>
+    </w:p>
+    <w:p>
+      <w:pPr>
+        <w:rPr>
+          <w:lang w:val="en-US"/>
+        </w:rPr>
+      </w:pPr>
+      <w:r>
+        <w:rPr>
+          <w:lang w:val="en-US"/>
+        </w:rPr>
+        <w:t xml:space="preserve">    </w:t>
+      </w:r>
+      <w:proofErr w:type="gramStart"/>
+      <w:r>
+        <w:rPr>
+          <w:lang w:val="en-US"/>
+        </w:rPr>
+        <w:t>for(</w:t>
+      </w:r>
+      <w:proofErr w:type="spellStart"/>
+      <w:proofErr w:type="gramEnd"/>
+      <w:r>
+        <w:rPr>
+          <w:lang w:val="en-US"/>
+        </w:rPr>
+        <w:t>int</w:t>
+      </w:r>
+      <w:proofErr w:type="spellEnd"/>
+      <w:r>
+        <w:rPr>
+          <w:lang w:val="en-US"/>
+        </w:rPr>
+        <w:t xml:space="preserve"> i = 0; i &lt; </w:t>
+      </w:r>
+      <w:proofErr w:type="spellStart"/>
+      <w:r>
+        <w:rPr>
+          <w:lang w:val="en-US"/>
+        </w:rPr>
+        <w:t>arr.length</w:t>
+      </w:r>
+      <w:proofErr w:type="spellEnd"/>
+      <w:r>
+        <w:rPr>
+          <w:lang w:val="en-US"/>
+        </w:rPr>
+        <w:t>; i++){</w:t>
+      </w:r>
+    </w:p>
+    <w:p>
+      <w:pPr>
+        <w:rPr>
+          <w:lang w:val="en-US"/>
+        </w:rPr>
+      </w:pPr>
+      <w:r>
+        <w:rPr>
+          <w:lang w:val="en-US"/>
+        </w:rPr>
+        <w:t xml:space="preserve">      </w:t>
+      </w:r>
+      <w:proofErr w:type="spellStart"/>
+      <w:proofErr w:type="gramStart"/>
+      <w:r>
+        <w:rPr>
+          <w:lang w:val="en-US"/>
+        </w:rPr>
+        <w:t>System.out.print</w:t>
+      </w:r>
+      <w:proofErr w:type="spellEnd"/>
+      <w:r>
+        <w:rPr>
+          <w:lang w:val="en-US"/>
+        </w:rPr>
+        <w:t>(</w:t>
+      </w:r>
+      <w:proofErr w:type="spellStart"/>
+      <w:proofErr w:type="gramEnd"/>
+      <w:r>
+        <w:rPr>
+          <w:lang w:val="en-US"/>
+        </w:rPr>
+        <w:t>arr</w:t>
+      </w:r>
+      <w:proofErr w:type="spellEnd"/>
+      <w:r>
+        <w:rPr>
+          <w:lang w:val="en-US"/>
+        </w:rPr>
+        <w:t>[i] + " ");</w:t>
+      </w:r>
+    </w:p>
+    <w:p>
+      <w:pPr>
+        <w:rPr>
+          <w:lang w:val="en-US"/>
+        </w:rPr>
+      </w:pPr>
+      <w:r>
+        <w:rPr>
+          <w:lang w:val="en-US"/>
+        </w:rPr>
+        <w:t xml:space="preserve">    }</w:t>
+      </w:r>
+    </w:p>
+    <w:p>
+      <w:pPr>
+        <w:rPr>
+          <w:lang w:val="en-US"/>
+        </w:rPr>
+      </w:pPr>
+      <w:r>
+        <w:rPr>
+          <w:lang w:val="en-US"/>
+        </w:rPr>
+        <w:t xml:space="preserve">    </w:t>
+      </w:r>
+      <w:proofErr w:type="spellStart"/>
+      <w:proofErr w:type="gramStart"/>
+      <w:r>
+        <w:rPr>
+          <w:lang w:val="en-US"/>
+        </w:rPr>
+        <w:t>System.out.println</w:t>
+      </w:r>
+      <w:proofErr w:type="spellEnd"/>
+      <w:r>
+        <w:rPr>
+          <w:lang w:val="en-US"/>
+        </w:rPr>
+        <w:t>(</w:t>
+      </w:r>
+      <w:proofErr w:type="gramEnd"/>
+      <w:r>
+        <w:rPr>
+          <w:lang w:val="en-US"/>
+        </w:rPr>
+        <w:t>);</w:t>
+      </w:r>
+    </w:p>
+    <w:p>
+      <w:pPr>
+        <w:rPr>
+          <w:lang w:val="en-US"/>
+        </w:rPr>
+      </w:pPr>
+      <w:r>
+        <w:rPr>
+          <w:lang w:val="en-US"/>
+        </w:rPr>
+        <w:t xml:space="preserve">  }</w:t>
+      </w:r>
+    </w:p>
+    <w:p>
+      <w:pPr>
+        <w:rPr>
+          <w:lang w:val="en-US"/>
+        </w:rPr>
+      </w:pPr>
+      <w:r>
+        <w:rPr>
+          <w:lang w:val="en-US"/>
+        </w:rPr>
+        <w:t xml:space="preserve">  </w:t>
+      </w:r>
+      <w:proofErr w:type="gramStart"/>
+      <w:r>
+        <w:rPr>
+          <w:lang w:val="en-US"/>
+        </w:rPr>
+        <w:t>public</w:t>
+      </w:r>
+      <w:proofErr w:type="gramEnd"/>
+      <w:r>
+        <w:rPr>
+          <w:lang w:val="en-US"/>
+        </w:rPr>
+        <w:t xml:space="preserve"> void </w:t>
+      </w:r>
+      <w:proofErr w:type="spellStart"/>
+      <w:r>
+        <w:rPr>
+          <w:lang w:val="en-US"/>
+        </w:rPr>
+        <w:t>reverseArray</w:t>
+      </w:r>
+      <w:proofErr w:type="spellEnd"/>
+      <w:r>
+        <w:rPr>
+          <w:lang w:val="en-US"/>
+        </w:rPr>
+        <w:t>(</w:t>
+      </w:r>
+      <w:proofErr w:type="spellStart"/>
+      <w:r>
+        <w:rPr>
+          <w:lang w:val="en-US"/>
+        </w:rPr>
+        <w:t>int</w:t>
+      </w:r>
+      <w:proofErr w:type="spellEnd"/>
+      <w:r>
+        <w:rPr>
+          <w:lang w:val="en-US"/>
+        </w:rPr>
+        <w:t xml:space="preserve"> </w:t>
+      </w:r>
+      <w:proofErr w:type="spellStart"/>
+      <w:r>
+        <w:rPr>
+          <w:lang w:val="en-US"/>
+        </w:rPr>
+        <w:t>arr</w:t>
+      </w:r>
+      <w:proofErr w:type="spellEnd"/>
+      <w:r>
+        <w:rPr>
+          <w:lang w:val="en-US"/>
+        </w:rPr>
+        <w:t>[]) {</w:t>
+      </w:r>
+    </w:p>
+    <w:p>
+      <w:pPr>
+        <w:rPr>
+          <w:lang w:val="en-US"/>
+        </w:rPr>
+      </w:pPr>
+      <w:r>
+        <w:rPr>
+          <w:lang w:val="en-US"/>
+        </w:rPr>
+        <w:t xml:space="preserve">    </w:t>
+      </w:r>
+      <w:proofErr w:type="spellStart"/>
+      <w:proofErr w:type="gramStart"/>
+      <w:r>
+        <w:rPr>
+          <w:lang w:val="en-US"/>
+        </w:rPr>
+        <w:t>int</w:t>
+      </w:r>
+      <w:proofErr w:type="spellEnd"/>
+      <w:proofErr w:type="gramEnd"/>
+      <w:r>
+        <w:rPr>
+          <w:lang w:val="en-US"/>
+        </w:rPr>
+        <w:t xml:space="preserve"> </w:t>
+      </w:r>
+      <w:proofErr w:type="spellStart"/>
+      <w:r>
+        <w:rPr>
+          <w:lang w:val="en-US"/>
+        </w:rPr>
+        <w:t>len</w:t>
+      </w:r>
+      <w:proofErr w:type="spellEnd"/>
+      <w:r>
+        <w:rPr>
+          <w:lang w:val="en-US"/>
+        </w:rPr>
+        <w:t xml:space="preserve"> = </w:t>
+      </w:r>
+      <w:proofErr w:type="spellStart"/>
+      <w:r>
+        <w:rPr>
+          <w:lang w:val="en-US"/>
+        </w:rPr>
+        <w:t>arr.length</w:t>
+      </w:r>
+      <w:proofErr w:type="spellEnd"/>
+      <w:r>
+        <w:rPr>
+          <w:lang w:val="en-US"/>
+        </w:rPr>
+        <w:t>;</w:t>
+      </w:r>
+    </w:p>
+    <w:p>
+      <w:pPr>
+        <w:rPr>
+          <w:lang w:val="en-US"/>
+        </w:rPr>
+      </w:pPr>
+      <w:r>
+        <w:rPr>
+          <w:lang w:val="en-US"/>
+        </w:rPr>
+        <w:t xml:space="preserve">    </w:t>
+      </w:r>
+      <w:proofErr w:type="gramStart"/>
+      <w:r>
+        <w:rPr>
+          <w:lang w:val="en-US"/>
+        </w:rPr>
+        <w:t>for(</w:t>
+      </w:r>
+      <w:proofErr w:type="spellStart"/>
+      <w:proofErr w:type="gramEnd"/>
+      <w:r>
+        <w:rPr>
+          <w:lang w:val="en-US"/>
+        </w:rPr>
+        <w:t>int</w:t>
+      </w:r>
+      <w:proofErr w:type="spellEnd"/>
+      <w:r>
+        <w:rPr>
+          <w:lang w:val="en-US"/>
+        </w:rPr>
+        <w:t xml:space="preserve"> i = 0; i &lt; </w:t>
+      </w:r>
+      <w:proofErr w:type="spellStart"/>
+      <w:r>
+        <w:rPr>
+          <w:lang w:val="en-US"/>
+        </w:rPr>
+        <w:t>len</w:t>
+      </w:r>
+      <w:proofErr w:type="spellEnd"/>
+      <w:r>
+        <w:rPr>
+          <w:lang w:val="en-US"/>
+        </w:rPr>
+        <w:t>/2; i++) {</w:t>
+      </w:r>
+    </w:p>
+    <w:p>
+      <w:pPr>
+        <w:rPr>
+          <w:lang w:val="en-US"/>
+        </w:rPr>
+      </w:pPr>
+      <w:r>
+        <w:rPr>
+          <w:lang w:val="en-US"/>
+        </w:rPr>
+        <w:t xml:space="preserve">      </w:t>
+      </w:r>
+      <w:proofErr w:type="spellStart"/>
+      <w:proofErr w:type="gramStart"/>
+      <w:r>
+        <w:rPr>
+          <w:lang w:val="en-US"/>
+        </w:rPr>
+        <w:t>int</w:t>
+      </w:r>
+      <w:proofErr w:type="spellEnd"/>
+      <w:proofErr w:type="gramEnd"/>
+      <w:r>
+        <w:rPr>
+          <w:lang w:val="en-US"/>
+        </w:rPr>
+        <w:t xml:space="preserve"> temp = </w:t>
+      </w:r>
+      <w:proofErr w:type="spellStart"/>
+      <w:r>
+        <w:rPr>
+          <w:lang w:val="en-US"/>
+        </w:rPr>
+        <w:t>arr</w:t>
+      </w:r>
+      <w:proofErr w:type="spellEnd"/>
+      <w:r>
+        <w:rPr>
+          <w:lang w:val="en-US"/>
+        </w:rPr>
+        <w:t>[i];</w:t>
+      </w:r>
+    </w:p>
+    <w:p>
+      <w:pPr>
+        <w:rPr>
+          <w:lang w:val="en-US"/>
+        </w:rPr>
+      </w:pPr>
+      <w:r>
+        <w:rPr>
+          <w:lang w:val="en-US"/>
+        </w:rPr>
+        <w:t xml:space="preserve">      </w:t>
+      </w:r>
+      <w:proofErr w:type="spellStart"/>
+      <w:proofErr w:type="gramStart"/>
+      <w:r>
+        <w:rPr>
+          <w:lang w:val="en-US"/>
+        </w:rPr>
+        <w:t>arr</w:t>
+      </w:r>
+      <w:proofErr w:type="spellEnd"/>
+      <w:r>
+        <w:rPr>
+          <w:lang w:val="en-US"/>
+        </w:rPr>
+        <w:t>[</w:t>
+      </w:r>
+      <w:proofErr w:type="gramEnd"/>
+      <w:r>
+        <w:rPr>
+          <w:lang w:val="en-US"/>
+        </w:rPr>
+        <w:t xml:space="preserve">i] = </w:t>
+      </w:r>
+      <w:proofErr w:type="spellStart"/>
+      <w:r>
+        <w:rPr>
+          <w:lang w:val="en-US"/>
+        </w:rPr>
+        <w:t>arr</w:t>
+      </w:r>
+      <w:proofErr w:type="spellEnd"/>
+      <w:r>
+        <w:rPr>
+          <w:lang w:val="en-US"/>
+        </w:rPr>
+        <w:t>[</w:t>
+      </w:r>
+      <w:proofErr w:type="spellStart"/>
+      <w:r>
+        <w:rPr>
+          <w:lang w:val="en-US"/>
+        </w:rPr>
+        <w:t>len</w:t>
+      </w:r>
+      <w:proofErr w:type="spellEnd"/>
+      <w:r>
+        <w:rPr>
+          <w:lang w:val="en-US"/>
+        </w:rPr>
+        <w:t xml:space="preserve"> - i - 1];</w:t>
+      </w:r>
+    </w:p>
+    <w:p>
+      <w:pPr>
+        <w:rPr>
+          <w:lang w:val="en-US"/>
+        </w:rPr>
+      </w:pPr>
+      <w:r>
+        <w:rPr>
+          <w:lang w:val="en-US"/>
+        </w:rPr>
+        <w:t xml:space="preserve">      </w:t>
+      </w:r>
+      <w:proofErr w:type="spellStart"/>
+      <w:proofErr w:type="gramStart"/>
+      <w:r>
+        <w:rPr>
+          <w:lang w:val="en-US"/>
+        </w:rPr>
+        <w:t>arr</w:t>
+      </w:r>
+      <w:proofErr w:type="spellEnd"/>
+      <w:r>
+        <w:rPr>
+          <w:lang w:val="en-US"/>
+        </w:rPr>
+        <w:t>[</w:t>
+      </w:r>
+      <w:proofErr w:type="spellStart"/>
+      <w:proofErr w:type="gramEnd"/>
+      <w:r>
+        <w:rPr>
+          <w:lang w:val="en-US"/>
+        </w:rPr>
+        <w:t>len</w:t>
+      </w:r>
+      <w:proofErr w:type="spellEnd"/>
+      <w:r>
+        <w:rPr>
+          <w:lang w:val="en-US"/>
+        </w:rPr>
+        <w:t xml:space="preserve"> - i - 1] = temp;</w:t>
+      </w:r>
+    </w:p>
+    <w:p>
+      <w:pPr>
+        <w:rPr>
+          <w:lang w:val="en-US"/>
+        </w:rPr>
+      </w:pPr>
+      <w:r>
+        <w:rPr>
+          <w:lang w:val="en-US"/>
+        </w:rPr>
+        <w:t xml:space="preserve">    }</w:t>
+      </w:r>
+    </w:p>
+    <w:p>
+      <w:pPr>
+        <w:rPr>
+          <w:lang w:val="en-US"/>
+        </w:rPr>
+      </w:pPr>
+      <w:r>
+        <w:rPr>
+          <w:lang w:val="en-US"/>
+        </w:rPr>
+        <w:t xml:space="preserve">  }</w:t>
+      </w:r>
+    </w:p>
+    <w:p>
+      <w:pPr>
+        <w:rPr>
+          <w:lang w:val="en-US"/>
+        </w:rPr>
+      </w:pPr>
+      <w:r>
+        <w:rPr>
+          <w:lang w:val="en-US"/>
+        </w:rPr>
+        <w:t>}</w:t>
+      </w:r>
+    </w:p>
     <w:p/>
+    <w:p>
+      <w:pPr>
+        <w:pStyle w:val="Quote"/>
+      </w:pPr>
+      <w:r>
+        <w:t>./Q8.java</w:t>
+      </w:r>
+    </w:p>
+    <w:p>
+      <w:pPr>
+        <w:rPr>
+          <w:lang w:val="en-US"/>
+        </w:rPr>
+      </w:pPr>
+      <w:proofErr w:type="gramStart"/>
+      <w:r>
+        <w:rPr>
+          <w:lang w:val="en-US"/>
+        </w:rPr>
+        <w:t>import</w:t>
+      </w:r>
+      <w:proofErr w:type="gramEnd"/>
+      <w:r>
+        <w:rPr>
+          <w:lang w:val="en-US"/>
+        </w:rPr>
+        <w:t xml:space="preserve"> </w:t>
+      </w:r>
+      <w:proofErr w:type="spellStart"/>
+      <w:r>
+        <w:rPr>
+          <w:lang w:val="en-US"/>
+        </w:rPr>
+        <w:t>MyPackage</w:t>
+      </w:r>
+      <w:proofErr w:type="spellEnd"/>
+      <w:r>
+        <w:rPr>
+          <w:lang w:val="en-US"/>
+        </w:rPr>
+        <w:t>.*;</w:t>
+      </w:r>
+    </w:p>
+    <w:p>
+      <w:pPr>
+        <w:rPr>
+          <w:lang w:val="en-US"/>
+        </w:rPr>
+      </w:pPr>
+      <w:proofErr w:type="gramStart"/>
+      <w:r>
+        <w:rPr>
+          <w:lang w:val="en-US"/>
+        </w:rPr>
+        <w:t>class</w:t>
+      </w:r>
+      <w:proofErr w:type="gramEnd"/>
+      <w:r>
+        <w:rPr>
+          <w:lang w:val="en-US"/>
+        </w:rPr>
+        <w:t xml:space="preserve"> Q8{</w:t>
+      </w:r>
+    </w:p>
+    <w:p>
+      <w:pPr>
+        <w:rPr>
+          <w:lang w:val="en-US"/>
+        </w:rPr>
+      </w:pPr>
+      <w:r>
+        <w:rPr>
+          <w:lang w:val="en-US"/>
+        </w:rPr>
+        <w:lastRenderedPageBreak/>
+        <w:t xml:space="preserve">  </w:t>
+      </w:r>
+      <w:proofErr w:type="gramStart"/>
+      <w:r>
+        <w:rPr>
+          <w:lang w:val="en-US"/>
+        </w:rPr>
+        <w:t>public</w:t>
+      </w:r>
+      <w:proofErr w:type="gramEnd"/>
+      <w:r>
+        <w:rPr>
+          <w:lang w:val="en-US"/>
+        </w:rPr>
+        <w:t xml:space="preserve"> static void main(String </w:t>
+      </w:r>
+      <w:proofErr w:type="spellStart"/>
+      <w:r>
+        <w:rPr>
+          <w:lang w:val="en-US"/>
+        </w:rPr>
+        <w:t>args</w:t>
+      </w:r>
+      <w:proofErr w:type="spellEnd"/>
+      <w:r>
+        <w:rPr>
+          <w:lang w:val="en-US"/>
+        </w:rPr>
+        <w:t>[]){</w:t>
+      </w:r>
+    </w:p>
+    <w:p>
+      <w:pPr>
+        <w:rPr>
+          <w:lang w:val="en-US"/>
+        </w:rPr>
+      </w:pPr>
+      <w:r>
+        <w:rPr>
+          <w:lang w:val="en-US"/>
+        </w:rPr>
+        <w:t xml:space="preserve">    </w:t>
+      </w:r>
+      <w:proofErr w:type="spellStart"/>
+      <w:proofErr w:type="gramStart"/>
+      <w:r>
+        <w:rPr>
+          <w:lang w:val="en-US"/>
+        </w:rPr>
+        <w:t>int</w:t>
+      </w:r>
+      <w:proofErr w:type="spellEnd"/>
+      <w:proofErr w:type="gramEnd"/>
+      <w:r>
+        <w:rPr>
+          <w:lang w:val="en-US"/>
+        </w:rPr>
+        <w:t xml:space="preserve"> </w:t>
+      </w:r>
+      <w:proofErr w:type="spellStart"/>
+      <w:r>
+        <w:rPr>
+          <w:lang w:val="en-US"/>
+        </w:rPr>
+        <w:t>arr</w:t>
+      </w:r>
+      <w:proofErr w:type="spellEnd"/>
+      <w:r>
+        <w:rPr>
+          <w:lang w:val="en-US"/>
+        </w:rPr>
+        <w:t>[] = {1, 2, 3, 4, 5, 6, 7, 8};</w:t>
+      </w:r>
+    </w:p>
+    <w:p>
+      <w:pPr>
+        <w:rPr>
+          <w:lang w:val="en-US"/>
+        </w:rPr>
+      </w:pPr>
+      <w:r>
+        <w:rPr>
+          <w:lang w:val="en-US"/>
+        </w:rPr>
+        <w:t xml:space="preserve">    </w:t>
+      </w:r>
+      <w:proofErr w:type="spellStart"/>
+      <w:proofErr w:type="gramStart"/>
+      <w:r>
+        <w:rPr>
+          <w:lang w:val="en-US"/>
+        </w:rPr>
+        <w:t>System.out.println</w:t>
+      </w:r>
+      <w:proofErr w:type="spellEnd"/>
+      <w:r>
+        <w:rPr>
+          <w:lang w:val="en-US"/>
+        </w:rPr>
+        <w:t>(</w:t>
+      </w:r>
+      <w:proofErr w:type="gramEnd"/>
+      <w:r>
+        <w:rPr>
+          <w:lang w:val="en-US"/>
+        </w:rPr>
+        <w:t>"The array elements are");</w:t>
+      </w:r>
+    </w:p>
+    <w:p>
+      <w:pPr>
+        <w:rPr>
+          <w:lang w:val="en-US"/>
+        </w:rPr>
+      </w:pPr>
+      <w:r>
+        <w:rPr>
+          <w:lang w:val="en-US"/>
+        </w:rPr>
+        <w:t xml:space="preserve">    Array </w:t>
+      </w:r>
+      <w:proofErr w:type="spellStart"/>
+      <w:r>
+        <w:rPr>
+          <w:lang w:val="en-US"/>
+        </w:rPr>
+        <w:t>ob</w:t>
+      </w:r>
+      <w:proofErr w:type="spellEnd"/>
+      <w:r>
+        <w:rPr>
+          <w:lang w:val="en-US"/>
+        </w:rPr>
+        <w:t xml:space="preserve"> = new </w:t>
+      </w:r>
+      <w:proofErr w:type="gramStart"/>
+      <w:r>
+        <w:rPr>
+          <w:lang w:val="en-US"/>
+        </w:rPr>
+        <w:t>Array(</w:t>
+      </w:r>
+      <w:proofErr w:type="gramEnd"/>
+      <w:r>
+        <w:rPr>
+          <w:lang w:val="en-US"/>
+        </w:rPr>
+        <w:t>);</w:t>
+      </w:r>
+    </w:p>
+    <w:p>
+      <w:pPr>
+        <w:rPr>
+          <w:lang w:val="en-US"/>
+        </w:rPr>
+      </w:pPr>
+      <w:r>
+        <w:rPr>
+          <w:lang w:val="en-US"/>
+        </w:rPr>
+        <w:t xml:space="preserve">    </w:t>
+      </w:r>
+      <w:proofErr w:type="spellStart"/>
+      <w:proofErr w:type="gramStart"/>
+      <w:r>
+        <w:rPr>
+          <w:lang w:val="en-US"/>
+        </w:rPr>
+        <w:t>ob.printArray</w:t>
+      </w:r>
+      <w:proofErr w:type="spellEnd"/>
+      <w:r>
+        <w:rPr>
+          <w:lang w:val="en-US"/>
+        </w:rPr>
+        <w:t>(</w:t>
+      </w:r>
+      <w:proofErr w:type="spellStart"/>
+      <w:proofErr w:type="gramEnd"/>
+      <w:r>
+        <w:rPr>
+          <w:lang w:val="en-US"/>
+        </w:rPr>
+        <w:t>arr</w:t>
+      </w:r>
+      <w:proofErr w:type="spellEnd"/>
+      <w:r>
+        <w:rPr>
+          <w:lang w:val="en-US"/>
+        </w:rPr>
+        <w:t>);</w:t>
+      </w:r>
+    </w:p>
+    <w:p>
+      <w:pPr>
+        <w:rPr>
+          <w:lang w:val="en-US"/>
+        </w:rPr>
+      </w:pPr>
+      <w:r>
+        <w:rPr>
+          <w:lang w:val="en-US"/>
+        </w:rPr>
+        <w:t xml:space="preserve">    </w:t>
+      </w:r>
+      <w:proofErr w:type="spellStart"/>
+      <w:proofErr w:type="gramStart"/>
+      <w:r>
+        <w:rPr>
+          <w:lang w:val="en-US"/>
+        </w:rPr>
+        <w:t>ob.reverseArray</w:t>
+      </w:r>
+      <w:proofErr w:type="spellEnd"/>
+      <w:r>
+        <w:rPr>
+          <w:lang w:val="en-US"/>
+        </w:rPr>
+        <w:t>(</w:t>
+      </w:r>
+      <w:proofErr w:type="spellStart"/>
+      <w:proofErr w:type="gramEnd"/>
+      <w:r>
+        <w:rPr>
+          <w:lang w:val="en-US"/>
+        </w:rPr>
+        <w:t>arr</w:t>
+      </w:r>
+      <w:proofErr w:type="spellEnd"/>
+      <w:r>
+        <w:rPr>
+          <w:lang w:val="en-US"/>
+        </w:rPr>
+        <w:t>);</w:t>
+      </w:r>
+    </w:p>
+    <w:p>
+      <w:pPr>
+        <w:rPr>
+          <w:lang w:val="en-US"/>
+        </w:rPr>
+      </w:pPr>
+      <w:r>
+        <w:rPr>
+          <w:lang w:val="en-US"/>
+        </w:rPr>
+        <w:t xml:space="preserve">    </w:t>
+      </w:r>
+      <w:proofErr w:type="spellStart"/>
+      <w:proofErr w:type="gramStart"/>
+      <w:r>
+        <w:rPr>
+          <w:lang w:val="en-US"/>
+        </w:rPr>
+        <w:t>System.out.println</w:t>
+      </w:r>
+      <w:proofErr w:type="spellEnd"/>
+      <w:r>
+        <w:rPr>
+          <w:lang w:val="en-US"/>
+        </w:rPr>
+        <w:t>(</w:t>
+      </w:r>
+      <w:proofErr w:type="gramEnd"/>
+      <w:r>
+        <w:rPr>
+          <w:lang w:val="en-US"/>
+        </w:rPr>
+        <w:t>"The reversed array is ");</w:t>
+      </w:r>
+    </w:p>
+    <w:p>
+      <w:pPr>
+        <w:rPr>
+          <w:lang w:val="en-US"/>
+        </w:rPr>
+      </w:pPr>
+      <w:r>
+        <w:rPr>
+          <w:lang w:val="en-US"/>
+        </w:rPr>
+        <w:t xml:space="preserve">    </w:t>
+      </w:r>
+      <w:proofErr w:type="spellStart"/>
+      <w:proofErr w:type="gramStart"/>
+      <w:r>
+        <w:rPr>
+          <w:lang w:val="en-US"/>
+        </w:rPr>
+        <w:t>ob.printArray</w:t>
+      </w:r>
+      <w:proofErr w:type="spellEnd"/>
+      <w:r>
+        <w:rPr>
+          <w:lang w:val="en-US"/>
+        </w:rPr>
+        <w:t>(</w:t>
+      </w:r>
+      <w:proofErr w:type="spellStart"/>
+      <w:proofErr w:type="gramEnd"/>
+      <w:r>
+        <w:rPr>
+          <w:lang w:val="en-US"/>
+        </w:rPr>
+        <w:t>arr</w:t>
+      </w:r>
+      <w:proofErr w:type="spellEnd"/>
+      <w:r>
+        <w:rPr>
+          <w:lang w:val="en-US"/>
+        </w:rPr>
+        <w:t>);</w:t>
+      </w:r>
+    </w:p>
+    <w:p>
+      <w:pPr>
+        <w:rPr>
+          <w:lang w:val="en-US"/>
+        </w:rPr>
+      </w:pPr>
+      <w:r>
+        <w:rPr>
+          <w:lang w:val="en-US"/>
+        </w:rPr>
+        <w:t xml:space="preserve">  } </w:t>
+      </w:r>
+    </w:p>
+    <w:p>
+      <w:pPr>
+        <w:rPr>
+          <w:lang w:val="en-US"/>
+        </w:rPr>
+      </w:pPr>
+      <w:r>
+        <w:rPr>
+          <w:lang w:val="en-US"/>
+        </w:rPr>
+        <w:t>}</w:t>
+      </w:r>
+    </w:p>
     <w:p/>
-    <w:p/>
-    <w:p/>
-    <w:p/>
-    <w:p/>
-    <w:p>
-      <w:pPr>
-        <w:jc w:val="center"/>
-      </w:pPr>
-      <w:r>
-        <w:t>Experiment 6</w:t>
-      </w:r>
-    </w:p>
-    <w:p>
-      <w:r>
-        <w:t>Code:</w:t>
-      </w:r>
-    </w:p>
-    <w:p>
-      <w:proofErr w:type="gramStart"/>
-      <w:r>
-        <w:t>import</w:t>
-      </w:r>
-      <w:proofErr w:type="gramEnd"/>
-      <w:r>
-        <w:t xml:space="preserve"> </w:t>
-      </w:r>
-      <w:proofErr w:type="spellStart"/>
-      <w:r>
-        <w:t>java.util</w:t>
-      </w:r>
-      <w:proofErr w:type="spellEnd"/>
-      <w:r>
-        <w:t>.*;</w:t>
-      </w:r>
-    </w:p>
-    <w:p>
-      <w:proofErr w:type="gramStart"/>
-      <w:r>
-        <w:t>class</w:t>
-      </w:r>
-      <w:proofErr w:type="gramEnd"/>
-      <w:r>
-        <w:t xml:space="preserve"> Area</w:t>
-      </w:r>
-    </w:p>
-    <w:p>
-      <w:r>
-        <w:t>{</w:t>
-      </w:r>
-    </w:p>
-    <w:p>
-      <w:r>
-        <w:tab/>
-        <w:t>//</w:t>
-      </w:r>
-      <w:proofErr w:type="spellStart"/>
-      <w:proofErr w:type="gramStart"/>
-      <w:r>
-        <w:t>System.out.println</w:t>
-      </w:r>
-      <w:proofErr w:type="spellEnd"/>
-      <w:r>
-        <w:t>(</w:t>
-      </w:r>
-      <w:proofErr w:type="gramEnd"/>
-      <w:r>
-        <w:t>"...");</w:t>
-      </w:r>
-    </w:p>
-    <w:p>
-      <w:r>
-        <w:tab/>
-      </w:r>
-      <w:proofErr w:type="gramStart"/>
-      <w:r>
-        <w:t>double</w:t>
-      </w:r>
-      <w:proofErr w:type="gramEnd"/>
-      <w:r>
-        <w:t xml:space="preserve"> area(double </w:t>
-      </w:r>
-      <w:r>
-        <w:t>radius)</w:t>
-      </w:r>
-    </w:p>
-    <w:p>
-      <w:r>
-        <w:lastRenderedPageBreak/>
-        <w:tab/>
-        <w:t>{</w:t>
-      </w:r>
-    </w:p>
-    <w:p>
-      <w:r>
-        <w:tab/>
-      </w:r>
-      <w:r>
-        <w:tab/>
-        <w:t>/*for circle*/</w:t>
-      </w:r>
-    </w:p>
-    <w:p>
-      <w:r>
-        <w:tab/>
-      </w:r>
-      <w:r>
-        <w:tab/>
-      </w:r>
-      <w:proofErr w:type="gramStart"/>
-      <w:r>
-        <w:t>return</w:t>
-      </w:r>
-      <w:proofErr w:type="gramEnd"/>
-      <w:r>
-        <w:t xml:space="preserve"> 3.1415*radius*radius;</w:t>
-      </w:r>
-    </w:p>
-    <w:p>
-      <w:r>
-        <w:tab/>
-        <w:t>}</w:t>
-      </w:r>
-    </w:p>
-    <w:p>
-      <w:r>
-        <w:tab/>
-      </w:r>
-      <w:proofErr w:type="gramStart"/>
-      <w:r>
-        <w:t>double</w:t>
-      </w:r>
-      <w:proofErr w:type="gramEnd"/>
-      <w:r>
-        <w:t xml:space="preserve"> area(double length, double breadth)</w:t>
-      </w:r>
-    </w:p>
-    <w:p>
-      <w:r>
-        <w:tab/>
-        <w:t>{</w:t>
-      </w:r>
-    </w:p>
-    <w:p>
-      <w:r>
-        <w:tab/>
-      </w:r>
-      <w:r>
-        <w:tab/>
-      </w:r>
-      <w:proofErr w:type="gramStart"/>
-      <w:r>
-        <w:t>return</w:t>
-      </w:r>
-      <w:proofErr w:type="gramEnd"/>
-      <w:r>
-        <w:t xml:space="preserve"> length*breadth;</w:t>
-      </w:r>
-    </w:p>
-    <w:p>
-      <w:r>
-        <w:tab/>
-        <w:t>}</w:t>
-      </w:r>
-    </w:p>
-    <w:p>
-      <w:r>
-        <w:tab/>
-      </w:r>
-      <w:proofErr w:type="spellStart"/>
-      <w:proofErr w:type="gramStart"/>
-      <w:r>
-        <w:t>int</w:t>
-      </w:r>
-      <w:proofErr w:type="spellEnd"/>
-      <w:proofErr w:type="gramEnd"/>
-      <w:r>
-        <w:t xml:space="preserve"> area(</w:t>
-      </w:r>
-      <w:proofErr w:type="spellStart"/>
-      <w:r>
-        <w:t>int</w:t>
-      </w:r>
-      <w:proofErr w:type="spellEnd"/>
-      <w:r>
-        <w:t xml:space="preserve"> side)</w:t>
-      </w:r>
-    </w:p>
-    <w:p>
-      <w:r>
-        <w:tab/>
-        <w:t>{</w:t>
-      </w:r>
-    </w:p>
-    <w:p>
-      <w:r>
-        <w:tab/>
-      </w:r>
-      <w:r>
-        <w:tab/>
-      </w:r>
-      <w:proofErr w:type="gramStart"/>
-      <w:r>
-        <w:t>return</w:t>
-      </w:r>
-      <w:proofErr w:type="gramEnd"/>
-      <w:r>
-        <w:t xml:space="preserve"> side*side;</w:t>
-      </w:r>
-    </w:p>
-    <w:p>
-      <w:r>
-        <w:tab/>
-        <w:t>}</w:t>
-      </w:r>
-      <w:r>
-        <w:tab/>
-        <w:t xml:space="preserve"> </w:t>
-      </w:r>
-    </w:p>
-    <w:p>
-      <w:r>
-        <w:t>}</w:t>
-      </w:r>
-    </w:p>
-    <w:p>
-      <w:proofErr w:type="gramStart"/>
-      <w:r>
-        <w:t>class</w:t>
-      </w:r>
-      <w:proofErr w:type="gramEnd"/>
-      <w:r>
-        <w:t xml:space="preserve"> Q6</w:t>
-      </w:r>
-    </w:p>
-    <w:p>
-      <w:r>
-        <w:t>{</w:t>
-      </w:r>
-    </w:p>
-    <w:p>
-      <w:r>
-        <w:tab/>
-      </w:r>
-      <w:proofErr w:type="gramStart"/>
-      <w:r>
-        <w:t>public</w:t>
-      </w:r>
-      <w:proofErr w:type="gramEnd"/>
-      <w:r>
-        <w:t xml:space="preserve"> static void main(String </w:t>
-      </w:r>
-      <w:proofErr w:type="spellStart"/>
-      <w:r>
-        <w:t>args</w:t>
-      </w:r>
-      <w:proofErr w:type="spellEnd"/>
-      <w:r>
-        <w:t>[])</w:t>
-      </w:r>
-    </w:p>
-    <w:p>
-      <w:r>
-        <w:tab/>
-        <w:t>{</w:t>
-      </w:r>
-    </w:p>
-    <w:p>
-      <w:r>
-        <w:tab/>
-      </w:r>
-      <w:r>
-        <w:tab/>
-        <w:t xml:space="preserve">Area shape = </w:t>
-      </w:r>
-      <w:r>
-        <w:t xml:space="preserve">new </w:t>
-      </w:r>
-      <w:proofErr w:type="gramStart"/>
-      <w:r>
-        <w:t>Area(</w:t>
-      </w:r>
-      <w:proofErr w:type="gramEnd"/>
-      <w:r>
-        <w:t>);</w:t>
-      </w:r>
-    </w:p>
-    <w:p>
-      <w:r>
-        <w:tab/>
-      </w:r>
-      <w:r>
-        <w:tab/>
-      </w:r>
-      <w:proofErr w:type="spellStart"/>
-      <w:proofErr w:type="gramStart"/>
-      <w:r>
-        <w:t>System.out.printf</w:t>
-      </w:r>
-      <w:proofErr w:type="spellEnd"/>
-      <w:r>
-        <w:t>(</w:t>
-      </w:r>
-      <w:proofErr w:type="gramEnd"/>
-      <w:r>
-        <w:t xml:space="preserve">"The area of circle is %.5f\n", </w:t>
-      </w:r>
-      <w:proofErr w:type="spellStart"/>
-      <w:r>
-        <w:t>shape.area</w:t>
-      </w:r>
-      <w:proofErr w:type="spellEnd"/>
-      <w:r>
-        <w:t>(5.0));</w:t>
-      </w:r>
-    </w:p>
-    <w:p>
-      <w:r>
-        <w:tab/>
-      </w:r>
-      <w:r>
-        <w:tab/>
-      </w:r>
-      <w:proofErr w:type="spellStart"/>
-      <w:proofErr w:type="gramStart"/>
-      <w:r>
-        <w:t>System.out.println</w:t>
-      </w:r>
-      <w:proofErr w:type="spellEnd"/>
-      <w:r>
-        <w:t>(</w:t>
-      </w:r>
-      <w:proofErr w:type="gramEnd"/>
-      <w:r>
-        <w:t xml:space="preserve">"The area of rectangle is " + </w:t>
-      </w:r>
-      <w:proofErr w:type="spellStart"/>
-      <w:r>
-        <w:t>shape.area</w:t>
-      </w:r>
-      <w:proofErr w:type="spellEnd"/>
-      <w:r>
-        <w:t>(3, 2));</w:t>
-      </w:r>
-    </w:p>
-    <w:p>
-      <w:r>
-        <w:tab/>
-      </w:r>
-      <w:r>
-        <w:tab/>
-      </w:r>
-      <w:proofErr w:type="spellStart"/>
-      <w:proofErr w:type="gramStart"/>
-      <w:r>
-        <w:t>System.out.println</w:t>
-      </w:r>
-      <w:proofErr w:type="spellEnd"/>
-      <w:r>
-        <w:t>(</w:t>
-      </w:r>
-      <w:proofErr w:type="gramEnd"/>
-      <w:r>
-        <w:t xml:space="preserve">"The area of square is " + </w:t>
-      </w:r>
-      <w:proofErr w:type="spellStart"/>
-      <w:r>
-        <w:t>shape.area</w:t>
-      </w:r>
-      <w:proofErr w:type="spellEnd"/>
-      <w:r>
-        <w:t xml:space="preserve">(2)); </w:t>
-      </w:r>
-    </w:p>
-    <w:p>
-      <w:r>
-        <w:tab/>
-        <w:t>}</w:t>
-      </w:r>
-    </w:p>
-    <w:p>
-      <w:r>
-        <w:t>}</w:t>
-      </w:r>
-    </w:p>
     <w:p>
       <w:r>
         <w:t>Output:</w:t>
@@ -902,18 +2092,10 @@
           <w:lang w:val="en-US" w:eastAsia="en-US" w:bidi="ar-SA"/>
         </w:rPr>
         <w:drawing>
-          <wp:anchor distT="0" distB="0" distL="0" distR="0" simplePos="0" relativeHeight="2" behindDoc="0" locked="0" layoutInCell="1" allowOverlap="1">
-            <wp:simplePos x="0" y="0"/>
-            <wp:positionH relativeFrom="column">
-              <wp:align>center</wp:align>
-            </wp:positionH>
-            <wp:positionV relativeFrom="paragraph">
-              <wp:align>top</wp:align>
-            </wp:positionV>
-            <wp:extent cx="4705350" cy="1047750"/>
+          <wp:inline distT="0" distB="0" distL="0" distR="0" wp14:anchorId="0A34E6FD" wp14:editId="2A8E3846">
+            <wp:extent cx="4743450" cy="2533650"/>
             <wp:effectExtent l="0" t="0" r="0" b="0"/>
-            <wp:wrapSquare wrapText="largest"/>
-            <wp:docPr id="3" name="Picture"/>
+            <wp:docPr id="1" name="Picture 1"/>
             <wp:cNvGraphicFramePr>
               <a:graphicFrameLocks xmlns:a="http://schemas.openxmlformats.org/drawingml/2006/main" noChangeAspect="1"/>
             </wp:cNvGraphicFramePr>
@@ -921,43 +2103,44 @@
               <a:graphicData uri="http://schemas.openxmlformats.org/drawingml/2006/picture">
                 <pic:pic xmlns:pic="http://schemas.openxmlformats.org/drawingml/2006/picture">
                   <pic:nvPicPr>
-                    <pic:cNvPr id="2" name="Picture"/>
-                    <pic:cNvPicPr>
-                      <a:picLocks noChangeAspect="1" noChangeArrowheads="1"/>
-                    </pic:cNvPicPr>
+                    <pic:cNvPr id="0" name=""/>
+                    <pic:cNvPicPr/>
                   </pic:nvPicPr>
                   <pic:blipFill>
-                    <a:blip r:embed="rId6"/>
+                    <a:blip r:embed="rId7"/>
                     <a:stretch>
                       <a:fillRect/>
                     </a:stretch>
                   </pic:blipFill>
-                  <pic:spPr bwMode="auto">
+                  <pic:spPr>
                     <a:xfrm>
                       <a:off x="0" y="0"/>
-                      <a:ext cx="4705350" cy="1047750"/>
+                      <a:ext cx="4743450" cy="2533650"/>
                     </a:xfrm>
                     <a:prstGeom prst="rect">
                       <a:avLst/>
                     </a:prstGeom>
-                    <a:noFill/>
-                    <a:ln w="9525">
-                      <a:noFill/>
-                      <a:miter lim="800000"/>
-                      <a:headEnd/>
-                      <a:tailEnd/>
-                    </a:ln>
                   </pic:spPr>
                 </pic:pic>
               </a:graphicData>
             </a:graphic>
-          </wp:anchor>
+          </wp:inline>
         </w:drawing>
       </w:r>
-    </w:p>
+      <w:bookmarkStart w:id="0" w:name="_GoBack"/>
+      <w:bookmarkEnd w:id="0"/>
+    </w:p>
+    <w:p/>
+    <w:p/>
+    <w:p/>
+    <w:p/>
+    <w:p/>
+    <w:p/>
+    <w:p/>
+    <w:p/>
     <w:sectPr>
       <w:pgSz w:w="11906" w:h="16838"/>
-      <w:pgMar w:top="791" w:right="286" w:bottom="1142" w:left="477" w:header="0" w:footer="0" w:gutter="0"/>
+      <w:pgMar w:top="630" w:right="286" w:bottom="1142" w:left="477" w:header="0" w:footer="0" w:gutter="0"/>
       <w:cols w:space="720"/>
       <w:formProt w:val="0"/>
     </w:sectPr>
@@ -1124,10 +2307,56 @@
       <w:suppressAutoHyphens/>
     </w:pPr>
   </w:style>
+  <w:style w:type="paragraph" w:styleId="Heading1">
+    <w:name w:val="heading 1"/>
+    <w:basedOn w:val="Normal"/>
+    <w:next w:val="Normal"/>
+    <w:link w:val="Heading1Char"/>
+    <w:uiPriority w:val="9"/>
+    <w:qFormat/>
+    <w:rsid w:val="00065282"/>
+    <w:pPr>
+      <w:keepNext/>
+      <w:keepLines/>
+      <w:spacing w:before="480"/>
+      <w:outlineLvl w:val="0"/>
+    </w:pPr>
+    <w:rPr>
+      <w:rFonts w:asciiTheme="majorHAnsi" w:eastAsiaTheme="majorEastAsia" w:hAnsiTheme="majorHAnsi" w:cs="Mangal"/>
+      <w:b/>
+      <w:bCs/>
+      <w:color w:val="365F91" w:themeColor="accent1" w:themeShade="BF"/>
+      <w:sz w:val="28"/>
+      <w:szCs w:val="25"/>
+    </w:rPr>
+  </w:style>
+  <w:style w:type="paragraph" w:styleId="Heading2">
+    <w:name w:val="heading 2"/>
+    <w:basedOn w:val="Normal"/>
+    <w:next w:val="Normal"/>
+    <w:link w:val="Heading2Char"/>
+    <w:uiPriority w:val="9"/>
+    <w:unhideWhenUsed/>
+    <w:qFormat/>
+    <w:rsid w:val="005A7D91"/>
+    <w:pPr>
+      <w:keepNext/>
+      <w:keepLines/>
+      <w:spacing w:before="200"/>
+      <w:outlineLvl w:val="1"/>
+    </w:pPr>
+    <w:rPr>
+      <w:rFonts w:asciiTheme="majorHAnsi" w:eastAsiaTheme="majorEastAsia" w:hAnsiTheme="majorHAnsi" w:cs="Mangal"/>
+      <w:b/>
+      <w:bCs/>
+      <w:color w:val="4F81BD" w:themeColor="accent1"/>
+      <w:sz w:val="26"/>
+      <w:szCs w:val="23"/>
+    </w:rPr>
+  </w:style>
   <w:style w:type="character" w:default="1" w:styleId="DefaultParagraphFont">
     <w:name w:val="Default Paragraph Font"/>
     <w:uiPriority w:val="1"/>
-    <w:semiHidden/>
     <w:unhideWhenUsed/>
   </w:style>
   <w:style w:type="table" w:default="1" w:styleId="TableNormal">
@@ -1194,6 +2423,146 @@
     <w:pPr>
       <w:suppressLineNumbers/>
     </w:pPr>
+  </w:style>
+  <w:style w:type="paragraph" w:styleId="Title">
+    <w:name w:val="Title"/>
+    <w:basedOn w:val="Normal"/>
+    <w:next w:val="Normal"/>
+    <w:link w:val="TitleChar"/>
+    <w:uiPriority w:val="10"/>
+    <w:qFormat/>
+    <w:rsid w:val="00065282"/>
+    <w:pPr>
+      <w:pBdr>
+        <w:bottom w:val="single" w:sz="8" w:space="4" w:color="4F81BD" w:themeColor="accent1"/>
+      </w:pBdr>
+      <w:spacing w:after="300"/>
+      <w:contextualSpacing/>
+    </w:pPr>
+    <w:rPr>
+      <w:rFonts w:asciiTheme="majorHAnsi" w:eastAsiaTheme="majorEastAsia" w:hAnsiTheme="majorHAnsi" w:cs="Mangal"/>
+      <w:color w:val="17365D" w:themeColor="text2" w:themeShade="BF"/>
+      <w:spacing w:val="5"/>
+      <w:kern w:val="28"/>
+      <w:sz w:val="52"/>
+      <w:szCs w:val="47"/>
+    </w:rPr>
+  </w:style>
+  <w:style w:type="character" w:customStyle="1" w:styleId="TitleChar">
+    <w:name w:val="Title Char"/>
+    <w:basedOn w:val="DefaultParagraphFont"/>
+    <w:link w:val="Title"/>
+    <w:uiPriority w:val="10"/>
+    <w:rsid w:val="00065282"/>
+    <w:rPr>
+      <w:rFonts w:asciiTheme="majorHAnsi" w:eastAsiaTheme="majorEastAsia" w:hAnsiTheme="majorHAnsi" w:cs="Mangal"/>
+      <w:color w:val="17365D" w:themeColor="text2" w:themeShade="BF"/>
+      <w:spacing w:val="5"/>
+      <w:kern w:val="28"/>
+      <w:sz w:val="52"/>
+      <w:szCs w:val="47"/>
+    </w:rPr>
+  </w:style>
+  <w:style w:type="character" w:customStyle="1" w:styleId="Heading1Char">
+    <w:name w:val="Heading 1 Char"/>
+    <w:basedOn w:val="DefaultParagraphFont"/>
+    <w:link w:val="Heading1"/>
+    <w:uiPriority w:val="9"/>
+    <w:rsid w:val="00065282"/>
+    <w:rPr>
+      <w:rFonts w:asciiTheme="majorHAnsi" w:eastAsiaTheme="majorEastAsia" w:hAnsiTheme="majorHAnsi" w:cs="Mangal"/>
+      <w:b/>
+      <w:bCs/>
+      <w:color w:val="365F91" w:themeColor="accent1" w:themeShade="BF"/>
+      <w:sz w:val="28"/>
+      <w:szCs w:val="25"/>
+    </w:rPr>
+  </w:style>
+  <w:style w:type="character" w:customStyle="1" w:styleId="Heading2Char">
+    <w:name w:val="Heading 2 Char"/>
+    <w:basedOn w:val="DefaultParagraphFont"/>
+    <w:link w:val="Heading2"/>
+    <w:uiPriority w:val="9"/>
+    <w:rsid w:val="005A7D91"/>
+    <w:rPr>
+      <w:rFonts w:asciiTheme="majorHAnsi" w:eastAsiaTheme="majorEastAsia" w:hAnsiTheme="majorHAnsi" w:cs="Mangal"/>
+      <w:b/>
+      <w:bCs/>
+      <w:color w:val="4F81BD" w:themeColor="accent1"/>
+      <w:sz w:val="26"/>
+      <w:szCs w:val="23"/>
+    </w:rPr>
+  </w:style>
+  <w:style w:type="character" w:styleId="IntenseEmphasis">
+    <w:name w:val="Intense Emphasis"/>
+    <w:basedOn w:val="DefaultParagraphFont"/>
+    <w:uiPriority w:val="21"/>
+    <w:qFormat/>
+    <w:rsid w:val="005A7D91"/>
+    <w:rPr>
+      <w:b/>
+      <w:bCs/>
+      <w:i/>
+      <w:iCs/>
+      <w:color w:val="4F81BD" w:themeColor="accent1"/>
+    </w:rPr>
+  </w:style>
+  <w:style w:type="paragraph" w:styleId="Quote">
+    <w:name w:val="Quote"/>
+    <w:basedOn w:val="Normal"/>
+    <w:next w:val="Normal"/>
+    <w:link w:val="QuoteChar"/>
+    <w:uiPriority w:val="29"/>
+    <w:qFormat/>
+    <w:rsid w:val="005A7D91"/>
+    <w:rPr>
+      <w:rFonts w:cs="Mangal"/>
+      <w:i/>
+      <w:iCs/>
+      <w:color w:val="000000" w:themeColor="text1"/>
+      <w:szCs w:val="21"/>
+    </w:rPr>
+  </w:style>
+  <w:style w:type="character" w:customStyle="1" w:styleId="QuoteChar">
+    <w:name w:val="Quote Char"/>
+    <w:basedOn w:val="DefaultParagraphFont"/>
+    <w:link w:val="Quote"/>
+    <w:uiPriority w:val="29"/>
+    <w:rsid w:val="005A7D91"/>
+    <w:rPr>
+      <w:rFonts w:cs="Mangal"/>
+      <w:i/>
+      <w:iCs/>
+      <w:color w:val="000000" w:themeColor="text1"/>
+      <w:szCs w:val="21"/>
+    </w:rPr>
+  </w:style>
+  <w:style w:type="paragraph" w:styleId="BalloonText">
+    <w:name w:val="Balloon Text"/>
+    <w:basedOn w:val="Normal"/>
+    <w:link w:val="BalloonTextChar"/>
+    <w:uiPriority w:val="99"/>
+    <w:semiHidden/>
+    <w:unhideWhenUsed/>
+    <w:rsid w:val="005A7D91"/>
+    <w:rPr>
+      <w:rFonts w:ascii="Tahoma" w:hAnsi="Tahoma" w:cs="Mangal"/>
+      <w:sz w:val="16"/>
+      <w:szCs w:val="14"/>
+    </w:rPr>
+  </w:style>
+  <w:style w:type="character" w:customStyle="1" w:styleId="BalloonTextChar">
+    <w:name w:val="Balloon Text Char"/>
+    <w:basedOn w:val="DefaultParagraphFont"/>
+    <w:link w:val="BalloonText"/>
+    <w:uiPriority w:val="99"/>
+    <w:semiHidden/>
+    <w:rsid w:val="005A7D91"/>
+    <w:rPr>
+      <w:rFonts w:ascii="Tahoma" w:hAnsi="Tahoma" w:cs="Mangal"/>
+      <w:sz w:val="16"/>
+      <w:szCs w:val="14"/>
+    </w:rPr>
   </w:style>
 </w:styles>
 </file>

--- a/Untitled 1.docx
+++ b/Untitled 1.docx
@@ -8,7 +8,7 @@
         <w:jc w:val="center"/>
       </w:pPr>
       <w:r>
-        <w:t>Experiment 6</w:t>
+        <w:t>Experiment 5</w:t>
       </w:r>
     </w:p>
     <w:p>
@@ -17,364 +17,580 @@
       </w:r>
     </w:p>
     <w:p>
-      <w:proofErr w:type="gramStart"/>
-      <w:r>
+      <w:pPr>
+        <w:rPr>
+          <w:lang w:val="en-US"/>
+        </w:rPr>
+      </w:pPr>
+      <w:proofErr w:type="gramStart"/>
+      <w:r>
+        <w:rPr>
+          <w:lang w:val="en-US"/>
+        </w:rPr>
         <w:t>import</w:t>
       </w:r>
       <w:proofErr w:type="gramEnd"/>
       <w:r>
+        <w:rPr>
+          <w:lang w:val="en-US"/>
+        </w:rPr>
         <w:t xml:space="preserve"> </w:t>
       </w:r>
       <w:proofErr w:type="spellStart"/>
       <w:r>
+        <w:rPr>
+          <w:lang w:val="en-US"/>
+        </w:rPr>
         <w:t>java.util</w:t>
       </w:r>
       <w:proofErr w:type="spellEnd"/>
       <w:r>
+        <w:rPr>
+          <w:lang w:val="en-US"/>
+        </w:rPr>
         <w:t>.*;</w:t>
       </w:r>
     </w:p>
     <w:p>
-      <w:proofErr w:type="gramStart"/>
-      <w:r>
+      <w:pPr>
+        <w:rPr>
+          <w:lang w:val="en-US"/>
+        </w:rPr>
+      </w:pPr>
+      <w:proofErr w:type="gramStart"/>
+      <w:r>
+        <w:rPr>
+          <w:lang w:val="en-US"/>
+        </w:rPr>
         <w:t>class</w:t>
       </w:r>
       <w:proofErr w:type="gramEnd"/>
       <w:r>
-        <w:t xml:space="preserve"> Area</w:t>
-      </w:r>
-    </w:p>
-    <w:p>
-      <w:r>
-        <w:t>{</w:t>
-      </w:r>
-    </w:p>
-    <w:p>
-      <w:r>
-        <w:tab/>
-        <w:t>//</w:t>
-      </w:r>
-      <w:proofErr w:type="spellStart"/>
-      <w:proofErr w:type="gramStart"/>
-      <w:r>
+        <w:rPr>
+          <w:lang w:val="en-US"/>
+        </w:rPr>
+        <w:t xml:space="preserve"> Shape</w:t>
+      </w:r>
+    </w:p>
+    <w:p>
+      <w:pPr>
+        <w:rPr>
+          <w:lang w:val="en-US"/>
+        </w:rPr>
+      </w:pPr>
+      <w:r>
+        <w:rPr>
+          <w:lang w:val="en-US"/>
+        </w:rPr>
+        <w:t>{   </w:t>
+      </w:r>
+    </w:p>
+    <w:p>
+      <w:pPr>
+        <w:rPr>
+          <w:lang w:val="en-US"/>
+        </w:rPr>
+      </w:pPr>
+      <w:r>
+        <w:rPr>
+          <w:lang w:val="en-US"/>
+        </w:rPr>
+        <w:t>    </w:t>
+      </w:r>
+      <w:proofErr w:type="gramStart"/>
+      <w:r>
+        <w:rPr>
+          <w:lang w:val="en-US"/>
+        </w:rPr>
+        <w:t>double</w:t>
+      </w:r>
+      <w:proofErr w:type="gramEnd"/>
+      <w:r>
+        <w:rPr>
+          <w:lang w:val="en-US"/>
+        </w:rPr>
+        <w:t xml:space="preserve"> volume;</w:t>
+      </w:r>
+    </w:p>
+    <w:p>
+      <w:pPr>
+        <w:rPr>
+          <w:lang w:val="en-US"/>
+        </w:rPr>
+      </w:pPr>
+      <w:r>
+        <w:rPr>
+          <w:lang w:val="en-US"/>
+        </w:rPr>
+        <w:t>    </w:t>
+      </w:r>
+      <w:proofErr w:type="gramStart"/>
+      <w:r>
+        <w:rPr>
+          <w:lang w:val="en-US"/>
+        </w:rPr>
+        <w:t>Shape(</w:t>
+      </w:r>
+      <w:proofErr w:type="gramEnd"/>
+      <w:r>
+        <w:rPr>
+          <w:lang w:val="en-US"/>
+        </w:rPr>
+        <w:t>double side)</w:t>
+      </w:r>
+    </w:p>
+    <w:p>
+      <w:pPr>
+        <w:rPr>
+          <w:lang w:val="en-US"/>
+        </w:rPr>
+      </w:pPr>
+      <w:r>
+        <w:rPr>
+          <w:lang w:val="en-US"/>
+        </w:rPr>
+        <w:t>    {</w:t>
+      </w:r>
+    </w:p>
+    <w:p>
+      <w:pPr>
+        <w:rPr>
+          <w:lang w:val="en-US"/>
+        </w:rPr>
+      </w:pPr>
+      <w:r>
+        <w:rPr>
+          <w:lang w:val="en-US"/>
+        </w:rPr>
+        <w:t>        </w:t>
+      </w:r>
+      <w:proofErr w:type="gramStart"/>
+      <w:r>
+        <w:rPr>
+          <w:lang w:val="en-US"/>
+        </w:rPr>
+        <w:t>volume</w:t>
+      </w:r>
+      <w:proofErr w:type="gramEnd"/>
+      <w:r>
+        <w:rPr>
+          <w:lang w:val="en-US"/>
+        </w:rPr>
+        <w:t xml:space="preserve"> = side*side*side; </w:t>
+      </w:r>
+    </w:p>
+    <w:p>
+      <w:pPr>
+        <w:rPr>
+          <w:lang w:val="en-US"/>
+        </w:rPr>
+      </w:pPr>
+      <w:r>
+        <w:rPr>
+          <w:lang w:val="en-US"/>
+        </w:rPr>
+        <w:t>    }</w:t>
+      </w:r>
+    </w:p>
+    <w:p>
+      <w:pPr>
+        <w:rPr>
+          <w:lang w:val="en-US"/>
+        </w:rPr>
+      </w:pPr>
+      <w:r>
+        <w:rPr>
+          <w:lang w:val="en-US"/>
+        </w:rPr>
+        <w:t>    </w:t>
+      </w:r>
+      <w:proofErr w:type="gramStart"/>
+      <w:r>
+        <w:rPr>
+          <w:lang w:val="en-US"/>
+        </w:rPr>
+        <w:t>Shape(</w:t>
+      </w:r>
+      <w:proofErr w:type="gramEnd"/>
+      <w:r>
+        <w:rPr>
+          <w:lang w:val="en-US"/>
+        </w:rPr>
+        <w:t>double length, double breadth, double height)</w:t>
+      </w:r>
+    </w:p>
+    <w:p>
+      <w:pPr>
+        <w:rPr>
+          <w:lang w:val="en-US"/>
+        </w:rPr>
+      </w:pPr>
+      <w:r>
+        <w:rPr>
+          <w:lang w:val="en-US"/>
+        </w:rPr>
+        <w:t>    {</w:t>
+      </w:r>
+    </w:p>
+    <w:p>
+      <w:pPr>
+        <w:rPr>
+          <w:lang w:val="en-US"/>
+        </w:rPr>
+      </w:pPr>
+      <w:r>
+        <w:rPr>
+          <w:lang w:val="en-US"/>
+        </w:rPr>
+        <w:t>        </w:t>
+      </w:r>
+      <w:proofErr w:type="gramStart"/>
+      <w:r>
+        <w:rPr>
+          <w:lang w:val="en-US"/>
+        </w:rPr>
+        <w:t>volume</w:t>
+      </w:r>
+      <w:proofErr w:type="gramEnd"/>
+      <w:r>
+        <w:rPr>
+          <w:lang w:val="en-US"/>
+        </w:rPr>
+        <w:t xml:space="preserve"> = length*breadth*height;</w:t>
+      </w:r>
+    </w:p>
+    <w:p>
+      <w:pPr>
+        <w:rPr>
+          <w:lang w:val="en-US"/>
+        </w:rPr>
+      </w:pPr>
+      <w:r>
+        <w:rPr>
+          <w:lang w:val="en-US"/>
+        </w:rPr>
+        <w:t>    }</w:t>
+      </w:r>
+    </w:p>
+    <w:p>
+      <w:pPr>
+        <w:rPr>
+          <w:lang w:val="en-US"/>
+        </w:rPr>
+      </w:pPr>
+      <w:r>
+        <w:rPr>
+          <w:lang w:val="en-US"/>
+        </w:rPr>
+        <w:t>}</w:t>
+      </w:r>
+    </w:p>
+    <w:p>
+      <w:pPr>
+        <w:rPr>
+          <w:lang w:val="en-US"/>
+        </w:rPr>
+      </w:pPr>
+      <w:proofErr w:type="gramStart"/>
+      <w:r>
+        <w:rPr>
+          <w:lang w:val="en-US"/>
+        </w:rPr>
+        <w:t>class</w:t>
+      </w:r>
+      <w:proofErr w:type="gramEnd"/>
+      <w:r>
+        <w:rPr>
+          <w:lang w:val="en-US"/>
+        </w:rPr>
+        <w:t xml:space="preserve"> Q5</w:t>
+      </w:r>
+    </w:p>
+    <w:p>
+      <w:pPr>
+        <w:rPr>
+          <w:lang w:val="en-US"/>
+        </w:rPr>
+      </w:pPr>
+      <w:r>
+        <w:rPr>
+          <w:lang w:val="en-US"/>
+        </w:rPr>
+        <w:t>{   </w:t>
+      </w:r>
+    </w:p>
+    <w:p>
+      <w:pPr>
+        <w:rPr>
+          <w:lang w:val="en-US"/>
+        </w:rPr>
+      </w:pPr>
+      <w:r>
+        <w:rPr>
+          <w:lang w:val="en-US"/>
+        </w:rPr>
+        <w:t>    </w:t>
+      </w:r>
+      <w:proofErr w:type="gramStart"/>
+      <w:r>
+        <w:rPr>
+          <w:lang w:val="en-US"/>
+        </w:rPr>
+        <w:t>public</w:t>
+      </w:r>
+      <w:proofErr w:type="gramEnd"/>
+      <w:r>
+        <w:rPr>
+          <w:lang w:val="en-US"/>
+        </w:rPr>
+        <w:t xml:space="preserve"> static void main(String </w:t>
+      </w:r>
+      <w:proofErr w:type="spellStart"/>
+      <w:r>
+        <w:rPr>
+          <w:lang w:val="en-US"/>
+        </w:rPr>
+        <w:t>args</w:t>
+      </w:r>
+      <w:proofErr w:type="spellEnd"/>
+      <w:r>
+        <w:rPr>
+          <w:lang w:val="en-US"/>
+        </w:rPr>
+        <w:t>[])</w:t>
+      </w:r>
+    </w:p>
+    <w:p>
+      <w:pPr>
+        <w:rPr>
+          <w:lang w:val="en-US"/>
+        </w:rPr>
+      </w:pPr>
+      <w:r>
+        <w:rPr>
+          <w:lang w:val="en-US"/>
+        </w:rPr>
+        <w:t>    {</w:t>
+      </w:r>
+    </w:p>
+    <w:p>
+      <w:pPr>
+        <w:rPr>
+          <w:lang w:val="en-US"/>
+        </w:rPr>
+      </w:pPr>
+      <w:r>
+        <w:rPr>
+          <w:lang w:val="en-US"/>
+        </w:rPr>
+        <w:t xml:space="preserve">        Shape cube = new </w:t>
+      </w:r>
+      <w:proofErr w:type="gramStart"/>
+      <w:r>
+        <w:rPr>
+          <w:lang w:val="en-US"/>
+        </w:rPr>
+        <w:t>Shape(</w:t>
+      </w:r>
+      <w:proofErr w:type="gramEnd"/>
+      <w:r>
+        <w:rPr>
+          <w:lang w:val="en-US"/>
+        </w:rPr>
+        <w:t>10.2);</w:t>
+      </w:r>
+    </w:p>
+    <w:p>
+      <w:pPr>
+        <w:rPr>
+          <w:lang w:val="en-US"/>
+        </w:rPr>
+      </w:pPr>
+      <w:r>
+        <w:rPr>
+          <w:lang w:val="en-US"/>
+        </w:rPr>
+        <w:t>        </w:t>
+      </w:r>
+      <w:proofErr w:type="spellStart"/>
+      <w:proofErr w:type="gramStart"/>
+      <w:r>
+        <w:rPr>
+          <w:lang w:val="en-US"/>
+        </w:rPr>
         <w:t>System.out.println</w:t>
       </w:r>
       <w:proofErr w:type="spellEnd"/>
       <w:r>
+        <w:rPr>
+          <w:lang w:val="en-US"/>
+        </w:rPr>
         <w:t>(</w:t>
       </w:r>
       <w:proofErr w:type="gramEnd"/>
       <w:r>
-        <w:t>"...");</w:t>
-      </w:r>
-    </w:p>
-    <w:p>
-      <w:r>
-        <w:tab/>
-      </w:r>
-      <w:proofErr w:type="gramStart"/>
-      <w:r>
-        <w:t>double</w:t>
-      </w:r>
-      <w:proofErr w:type="gramEnd"/>
-      <w:r>
-        <w:t xml:space="preserve"> area(double radius)</w:t>
-      </w:r>
-    </w:p>
-    <w:p>
-      <w:r>
-        <w:tab/>
-        <w:t>{</w:t>
-      </w:r>
-    </w:p>
-    <w:p>
-      <w:r>
-        <w:tab/>
-      </w:r>
-      <w:r>
-        <w:tab/>
-        <w:t>/*for circle*/</w:t>
-      </w:r>
-    </w:p>
-    <w:p>
-      <w:r>
-        <w:tab/>
-      </w:r>
-      <w:r>
-        <w:tab/>
-      </w:r>
-      <w:proofErr w:type="gramStart"/>
-      <w:r>
-        <w:t>return</w:t>
-      </w:r>
-      <w:proofErr w:type="gramEnd"/>
-      <w:r>
-        <w:t xml:space="preserve"> 3.1415*radius*radius;</w:t>
-      </w:r>
-    </w:p>
-    <w:p>
-      <w:r>
-        <w:tab/>
+        <w:rPr>
+          <w:lang w:val="en-US"/>
+        </w:rPr>
+        <w:t xml:space="preserve">"The volume of the cube is " + </w:t>
+      </w:r>
+      <w:proofErr w:type="spellStart"/>
+      <w:r>
+        <w:rPr>
+          <w:lang w:val="en-US"/>
+        </w:rPr>
+        <w:t>cube.volume</w:t>
+      </w:r>
+      <w:proofErr w:type="spellEnd"/>
+      <w:r>
+        <w:rPr>
+          <w:lang w:val="en-US"/>
+        </w:rPr>
+        <w:t>);</w:t>
+      </w:r>
+    </w:p>
+    <w:p>
+      <w:pPr>
+        <w:rPr>
+          <w:lang w:val="en-US"/>
+        </w:rPr>
+      </w:pPr>
+      <w:r>
+        <w:rPr>
+          <w:lang w:val="en-US"/>
+        </w:rPr>
+        <w:t xml:space="preserve">        Shape cuboid = new </w:t>
+      </w:r>
+      <w:proofErr w:type="gramStart"/>
+      <w:r>
+        <w:rPr>
+          <w:lang w:val="en-US"/>
+        </w:rPr>
+        <w:t>Shape(</w:t>
+      </w:r>
+      <w:proofErr w:type="gramEnd"/>
+      <w:r>
+        <w:rPr>
+          <w:lang w:val="en-US"/>
+        </w:rPr>
+        <w:t>10, 20, 30);</w:t>
+      </w:r>
+    </w:p>
+    <w:p>
+      <w:pPr>
+        <w:rPr>
+          <w:lang w:val="en-US"/>
+        </w:rPr>
+      </w:pPr>
+      <w:r>
+        <w:rPr>
+          <w:lang w:val="en-US"/>
+        </w:rPr>
+        <w:t>        </w:t>
+      </w:r>
+      <w:proofErr w:type="spellStart"/>
+      <w:proofErr w:type="gramStart"/>
+      <w:r>
+        <w:rPr>
+          <w:lang w:val="en-US"/>
+        </w:rPr>
+        <w:t>System.out.println</w:t>
+      </w:r>
+      <w:proofErr w:type="spellEnd"/>
+      <w:r>
+        <w:rPr>
+          <w:lang w:val="en-US"/>
+        </w:rPr>
+        <w:t>(</w:t>
+      </w:r>
+      <w:proofErr w:type="gramEnd"/>
+      <w:r>
+        <w:rPr>
+          <w:lang w:val="en-US"/>
+        </w:rPr>
+        <w:t xml:space="preserve">"The volume of the cuboid is " + </w:t>
+      </w:r>
+      <w:proofErr w:type="spellStart"/>
+      <w:r>
+        <w:rPr>
+          <w:lang w:val="en-US"/>
+        </w:rPr>
+        <w:t>cuboid.volume</w:t>
+      </w:r>
+      <w:proofErr w:type="spellEnd"/>
+      <w:r>
+        <w:rPr>
+          <w:lang w:val="en-US"/>
+        </w:rPr>
+        <w:t>);</w:t>
+      </w:r>
+    </w:p>
+    <w:p>
+      <w:pPr>
+        <w:rPr>
+          <w:lang w:val="en-US"/>
+        </w:rPr>
+      </w:pPr>
+    </w:p>
+    <w:p>
+      <w:pPr>
+        <w:rPr>
+          <w:lang w:val="en-US"/>
+        </w:rPr>
+      </w:pPr>
+      <w:r>
+        <w:rPr>
+          <w:lang w:val="en-US"/>
+        </w:rPr>
+        <w:t>    }</w:t>
+      </w:r>
+    </w:p>
+    <w:p>
+      <w:pPr>
+        <w:rPr>
+          <w:lang w:val="en-US"/>
+        </w:rPr>
+      </w:pPr>
+      <w:r>
+        <w:rPr>
+          <w:lang w:val="en-US"/>
+        </w:rPr>
         <w:t>}</w:t>
       </w:r>
     </w:p>
     <w:p>
-      <w:r>
-        <w:tab/>
-      </w:r>
-      <w:proofErr w:type="gramStart"/>
-      <w:r>
-        <w:t>double</w:t>
-      </w:r>
-      <w:proofErr w:type="gramEnd"/>
-      <w:r>
-        <w:t xml:space="preserve"> area(double length, double breadth)</w:t>
-      </w:r>
-    </w:p>
-    <w:p>
-      <w:r>
-        <w:tab/>
-        <w:t>{</w:t>
-      </w:r>
-    </w:p>
-    <w:p>
-      <w:r>
-        <w:tab/>
-      </w:r>
-      <w:r>
-        <w:tab/>
-      </w:r>
-      <w:proofErr w:type="gramStart"/>
-      <w:r>
-        <w:t>return</w:t>
-      </w:r>
-      <w:proofErr w:type="gramEnd"/>
-      <w:r>
-        <w:t xml:space="preserve"> length*breadth;</w:t>
-      </w:r>
-    </w:p>
-    <w:p>
-      <w:r>
-        <w:tab/>
-        <w:t>}</w:t>
-      </w:r>
-    </w:p>
-    <w:p>
-      <w:r>
-        <w:tab/>
-      </w:r>
-      <w:proofErr w:type="spellStart"/>
-      <w:proofErr w:type="gramStart"/>
-      <w:r>
-        <w:t>int</w:t>
-      </w:r>
-      <w:proofErr w:type="spellEnd"/>
-      <w:proofErr w:type="gramEnd"/>
-      <w:r>
-        <w:t xml:space="preserve"> area(</w:t>
-      </w:r>
-      <w:proofErr w:type="spellStart"/>
-      <w:r>
-        <w:t>int</w:t>
-      </w:r>
-      <w:proofErr w:type="spellEnd"/>
-      <w:r>
-        <w:t xml:space="preserve"> side)</w:t>
-      </w:r>
-    </w:p>
-    <w:p>
-      <w:r>
-        <w:tab/>
-        <w:t>{</w:t>
-      </w:r>
-    </w:p>
-    <w:p>
-      <w:r>
-        <w:tab/>
-      </w:r>
-      <w:r>
-        <w:tab/>
-      </w:r>
-      <w:proofErr w:type="gramStart"/>
-      <w:r>
-        <w:t>return</w:t>
-      </w:r>
-      <w:proofErr w:type="gramEnd"/>
-      <w:r>
-        <w:t xml:space="preserve"> side*side;</w:t>
-      </w:r>
-    </w:p>
-    <w:p>
-      <w:r>
-        <w:tab/>
-        <w:t>}</w:t>
-      </w:r>
-      <w:r>
-        <w:tab/>
-        <w:t xml:space="preserve"> </w:t>
-      </w:r>
-    </w:p>
-    <w:p>
-      <w:r>
-        <w:t>}</w:t>
-      </w:r>
-    </w:p>
-    <w:p>
-      <w:proofErr w:type="gramStart"/>
-      <w:r>
-        <w:t>class</w:t>
-      </w:r>
-      <w:proofErr w:type="gramEnd"/>
-      <w:r>
-        <w:t xml:space="preserve"> Q6</w:t>
-      </w:r>
-    </w:p>
-    <w:p>
-      <w:r>
-        <w:t>{</w:t>
-      </w:r>
-    </w:p>
-    <w:p>
-      <w:r>
-        <w:tab/>
-      </w:r>
-      <w:proofErr w:type="gramStart"/>
-      <w:r>
-        <w:t>public</w:t>
-      </w:r>
-      <w:proofErr w:type="gramEnd"/>
-      <w:r>
-        <w:t xml:space="preserve"> static void main(String </w:t>
-      </w:r>
-      <w:proofErr w:type="spellStart"/>
-      <w:r>
-        <w:t>args</w:t>
-      </w:r>
-      <w:proofErr w:type="spellEnd"/>
-      <w:r>
-        <w:t>[])</w:t>
-      </w:r>
-    </w:p>
-    <w:p>
-      <w:r>
-        <w:tab/>
-        <w:t>{</w:t>
-      </w:r>
-    </w:p>
-    <w:p>
-      <w:r>
-        <w:tab/>
-      </w:r>
-      <w:r>
-        <w:tab/>
-        <w:t xml:space="preserve">Area shape = new </w:t>
-      </w:r>
-      <w:proofErr w:type="gramStart"/>
-      <w:r>
-        <w:t>Area(</w:t>
-      </w:r>
-      <w:proofErr w:type="gramEnd"/>
-      <w:r>
-        <w:t>);</w:t>
-      </w:r>
-    </w:p>
-    <w:p>
-      <w:r>
-        <w:tab/>
-      </w:r>
-      <w:r>
-        <w:tab/>
-      </w:r>
-      <w:proofErr w:type="spellStart"/>
-      <w:proofErr w:type="gramStart"/>
-      <w:r>
-        <w:t>System.out.printf</w:t>
-      </w:r>
-      <w:proofErr w:type="spellEnd"/>
-      <w:r>
-        <w:t>(</w:t>
-      </w:r>
-      <w:proofErr w:type="gramEnd"/>
-      <w:r>
-        <w:t xml:space="preserve">"The area of circle is %.5f\n", </w:t>
-      </w:r>
-      <w:proofErr w:type="spellStart"/>
-      <w:r>
-        <w:t>shape.area</w:t>
-      </w:r>
-      <w:proofErr w:type="spellEnd"/>
-      <w:r>
-        <w:t>(5.0));</w:t>
-      </w:r>
-    </w:p>
-    <w:p>
-      <w:r>
-        <w:tab/>
-      </w:r>
-      <w:r>
-        <w:tab/>
-      </w:r>
-      <w:proofErr w:type="spellStart"/>
-      <w:proofErr w:type="gramStart"/>
-      <w:r>
-        <w:t>System.out.println</w:t>
-      </w:r>
-      <w:proofErr w:type="spellEnd"/>
-      <w:r>
-        <w:t>(</w:t>
-      </w:r>
-      <w:proofErr w:type="gramEnd"/>
-      <w:r>
-        <w:t xml:space="preserve">"The area of rectangle is " + </w:t>
-      </w:r>
-      <w:proofErr w:type="spellStart"/>
-      <w:r>
-        <w:t>shape.area</w:t>
-      </w:r>
-      <w:proofErr w:type="spellEnd"/>
-      <w:r>
-        <w:t>(3, 2));</w:t>
-      </w:r>
-    </w:p>
-    <w:p>
-      <w:r>
-        <w:tab/>
-      </w:r>
-      <w:r>
-        <w:tab/>
-      </w:r>
-      <w:proofErr w:type="spellStart"/>
-      <w:proofErr w:type="gramStart"/>
-      <w:r>
-        <w:t>System.out.println</w:t>
-      </w:r>
-      <w:proofErr w:type="spellEnd"/>
-      <w:r>
-        <w:t>(</w:t>
-      </w:r>
-      <w:proofErr w:type="gramEnd"/>
-      <w:r>
-        <w:t xml:space="preserve">"The area of square is " + </w:t>
-      </w:r>
-      <w:proofErr w:type="spellStart"/>
-      <w:r>
-        <w:t>shape.area</w:t>
-      </w:r>
-      <w:proofErr w:type="spellEnd"/>
-      <w:r>
-        <w:t xml:space="preserve">(2)); </w:t>
-      </w:r>
-    </w:p>
-    <w:p>
-      <w:r>
-        <w:tab/>
-        <w:t>}</w:t>
-      </w:r>
-    </w:p>
-    <w:p>
-      <w:r>
-        <w:t>}</w:t>
-      </w:r>
+      <w:pPr>
+        <w:rPr>
+          <w:lang w:val="en-US"/>
+        </w:rPr>
+      </w:pPr>
+      <w:r>
+        <w:rPr>
+          <w:lang w:val="en-US"/>
+        </w:rPr>
+        <w:t>/*</w:t>
+      </w:r>
+      <w:proofErr w:type="spellStart"/>
+      <w:r>
+        <w:rPr>
+          <w:lang w:val="en-US"/>
+        </w:rPr>
+        <w:t>Remeber</w:t>
+      </w:r>
+      <w:proofErr w:type="spellEnd"/>
+      <w:r>
+        <w:rPr>
+          <w:lang w:val="en-US"/>
+        </w:rPr>
+        <w:t xml:space="preserve"> to keep data type of volume as double*/</w:t>
+      </w:r>
+    </w:p>
+    <w:p>
+      <w:pPr>
+        <w:rPr>
+          <w:lang w:val="en-US"/>
+        </w:rPr>
+      </w:pPr>
     </w:p>
     <w:p>
       <w:r>
@@ -383,7 +599,6 @@
     </w:p>
     <w:p>
       <w:pPr>
-        <w:pStyle w:val="Heading1"/>
         <w:jc w:val="center"/>
       </w:pPr>
       <w:r>
@@ -392,17 +607,435 @@
           <w:lang w:val="en-US" w:eastAsia="en-US" w:bidi="ar-SA"/>
         </w:rPr>
         <w:drawing>
-          <wp:anchor distT="0" distB="0" distL="0" distR="0" simplePos="0" relativeHeight="2" behindDoc="0" locked="0" layoutInCell="1" allowOverlap="1" wp14:anchorId="2334D9ED" wp14:editId="3D9927B3">
-            <wp:simplePos x="0" y="0"/>
-            <wp:positionH relativeFrom="column">
-              <wp:posOffset>1033780</wp:posOffset>
-            </wp:positionH>
-            <wp:positionV relativeFrom="paragraph">
-              <wp:posOffset>43180</wp:posOffset>
-            </wp:positionV>
-            <wp:extent cx="4687570" cy="974725"/>
+          <wp:inline distT="0" distB="0" distL="0" distR="0" wp14:anchorId="545A510F" wp14:editId="0864AF81">
+            <wp:extent cx="3114675" cy="981075"/>
+            <wp:effectExtent l="0" t="0" r="9525" b="9525"/>
+            <wp:docPr id="4" name="Picture 4"/>
+            <wp:cNvGraphicFramePr>
+              <a:graphicFrameLocks xmlns:a="http://schemas.openxmlformats.org/drawingml/2006/main" noChangeAspect="1"/>
+            </wp:cNvGraphicFramePr>
+            <a:graphic xmlns:a="http://schemas.openxmlformats.org/drawingml/2006/main">
+              <a:graphicData uri="http://schemas.openxmlformats.org/drawingml/2006/picture">
+                <pic:pic xmlns:pic="http://schemas.openxmlformats.org/drawingml/2006/picture">
+                  <pic:nvPicPr>
+                    <pic:cNvPr id="0" name=""/>
+                    <pic:cNvPicPr/>
+                  </pic:nvPicPr>
+                  <pic:blipFill>
+                    <a:blip r:embed="rId5"/>
+                    <a:stretch>
+                      <a:fillRect/>
+                    </a:stretch>
+                  </pic:blipFill>
+                  <pic:spPr>
+                    <a:xfrm>
+                      <a:off x="0" y="0"/>
+                      <a:ext cx="3114675" cy="981075"/>
+                    </a:xfrm>
+                    <a:prstGeom prst="rect">
+                      <a:avLst/>
+                    </a:prstGeom>
+                  </pic:spPr>
+                </pic:pic>
+              </a:graphicData>
+            </a:graphic>
+          </wp:inline>
+        </w:drawing>
+      </w:r>
+    </w:p>
+    <w:p>
+      <w:pPr>
+        <w:pStyle w:val="Heading2"/>
+        <w:jc w:val="center"/>
+      </w:pPr>
+      <w:r>
+        <w:t>Experiment 6</w:t>
+      </w:r>
+    </w:p>
+    <w:p>
+      <w:r>
+        <w:t>Code:</w:t>
+      </w:r>
+    </w:p>
+    <w:p>
+      <w:proofErr w:type="gramStart"/>
+      <w:r>
+        <w:t>import</w:t>
+      </w:r>
+      <w:proofErr w:type="gramEnd"/>
+      <w:r>
+        <w:t xml:space="preserve"> </w:t>
+      </w:r>
+      <w:proofErr w:type="spellStart"/>
+      <w:r>
+        <w:t>java.util</w:t>
+      </w:r>
+      <w:proofErr w:type="spellEnd"/>
+      <w:r>
+        <w:t>.*;</w:t>
+      </w:r>
+    </w:p>
+    <w:p>
+      <w:proofErr w:type="gramStart"/>
+      <w:r>
+        <w:t>class</w:t>
+      </w:r>
+      <w:proofErr w:type="gramEnd"/>
+      <w:r>
+        <w:t xml:space="preserve"> Area</w:t>
+      </w:r>
+    </w:p>
+    <w:p>
+      <w:r>
+        <w:t>{</w:t>
+      </w:r>
+    </w:p>
+    <w:p>
+      <w:r>
+        <w:tab/>
+        <w:t>//</w:t>
+      </w:r>
+      <w:proofErr w:type="spellStart"/>
+      <w:proofErr w:type="gramStart"/>
+      <w:r>
+        <w:t>System.out.println</w:t>
+      </w:r>
+      <w:proofErr w:type="spellEnd"/>
+      <w:r>
+        <w:t>(</w:t>
+      </w:r>
+      <w:proofErr w:type="gramEnd"/>
+      <w:r>
+        <w:t>"...");</w:t>
+      </w:r>
+    </w:p>
+    <w:p>
+      <w:r>
+        <w:tab/>
+      </w:r>
+      <w:proofErr w:type="gramStart"/>
+      <w:r>
+        <w:t>double</w:t>
+      </w:r>
+      <w:proofErr w:type="gramEnd"/>
+      <w:r>
+        <w:t xml:space="preserve"> area(double radius)</w:t>
+      </w:r>
+    </w:p>
+    <w:p>
+      <w:r>
+        <w:tab/>
+        <w:t>{</w:t>
+      </w:r>
+    </w:p>
+    <w:p>
+      <w:r>
+        <w:tab/>
+      </w:r>
+      <w:r>
+        <w:tab/>
+        <w:t>/*for circle*/</w:t>
+      </w:r>
+    </w:p>
+    <w:p>
+      <w:r>
+        <w:tab/>
+      </w:r>
+      <w:r>
+        <w:tab/>
+      </w:r>
+      <w:proofErr w:type="gramStart"/>
+      <w:r>
+        <w:t>return</w:t>
+      </w:r>
+      <w:proofErr w:type="gramEnd"/>
+      <w:r>
+        <w:t xml:space="preserve"> 3.1415*radius*radius;</w:t>
+      </w:r>
+    </w:p>
+    <w:p>
+      <w:r>
+        <w:tab/>
+        <w:t>}</w:t>
+      </w:r>
+    </w:p>
+    <w:p>
+      <w:r>
+        <w:tab/>
+      </w:r>
+      <w:proofErr w:type="gramStart"/>
+      <w:r>
+        <w:t>double</w:t>
+      </w:r>
+      <w:proofErr w:type="gramEnd"/>
+      <w:r>
+        <w:t xml:space="preserve"> area(double length, double breadth)</w:t>
+      </w:r>
+    </w:p>
+    <w:p>
+      <w:r>
+        <w:tab/>
+        <w:t>{</w:t>
+      </w:r>
+    </w:p>
+    <w:p>
+      <w:r>
+        <w:tab/>
+      </w:r>
+      <w:r>
+        <w:tab/>
+      </w:r>
+      <w:proofErr w:type="gramStart"/>
+      <w:r>
+        <w:t>return</w:t>
+      </w:r>
+      <w:proofErr w:type="gramEnd"/>
+      <w:r>
+        <w:t xml:space="preserve"> length*breadth;</w:t>
+      </w:r>
+    </w:p>
+    <w:p>
+      <w:r>
+        <w:tab/>
+        <w:t>}</w:t>
+      </w:r>
+    </w:p>
+    <w:p>
+      <w:r>
+        <w:tab/>
+      </w:r>
+      <w:proofErr w:type="spellStart"/>
+      <w:proofErr w:type="gramStart"/>
+      <w:r>
+        <w:t>int</w:t>
+      </w:r>
+      <w:proofErr w:type="spellEnd"/>
+      <w:proofErr w:type="gramEnd"/>
+      <w:r>
+        <w:t xml:space="preserve"> area(</w:t>
+      </w:r>
+      <w:proofErr w:type="spellStart"/>
+      <w:r>
+        <w:t>int</w:t>
+      </w:r>
+      <w:proofErr w:type="spellEnd"/>
+      <w:r>
+        <w:t xml:space="preserve"> side)</w:t>
+      </w:r>
+    </w:p>
+    <w:p>
+      <w:r>
+        <w:tab/>
+        <w:t>{</w:t>
+      </w:r>
+    </w:p>
+    <w:p>
+      <w:r>
+        <w:tab/>
+      </w:r>
+      <w:r>
+        <w:tab/>
+      </w:r>
+      <w:proofErr w:type="gramStart"/>
+      <w:r>
+        <w:t>return</w:t>
+      </w:r>
+      <w:proofErr w:type="gramEnd"/>
+      <w:r>
+        <w:t xml:space="preserve"> side*side;</w:t>
+      </w:r>
+    </w:p>
+    <w:p>
+      <w:r>
+        <w:tab/>
+        <w:t>}</w:t>
+      </w:r>
+      <w:r>
+        <w:tab/>
+        <w:t xml:space="preserve"> </w:t>
+      </w:r>
+    </w:p>
+    <w:p>
+      <w:r>
+        <w:t>}</w:t>
+      </w:r>
+    </w:p>
+    <w:p>
+      <w:proofErr w:type="gramStart"/>
+      <w:r>
+        <w:t>class</w:t>
+      </w:r>
+      <w:proofErr w:type="gramEnd"/>
+      <w:r>
+        <w:t xml:space="preserve"> Q6</w:t>
+      </w:r>
+    </w:p>
+    <w:p>
+      <w:r>
+        <w:t>{</w:t>
+      </w:r>
+    </w:p>
+    <w:p>
+      <w:r>
+        <w:lastRenderedPageBreak/>
+        <w:tab/>
+      </w:r>
+      <w:proofErr w:type="gramStart"/>
+      <w:r>
+        <w:t>public</w:t>
+      </w:r>
+      <w:proofErr w:type="gramEnd"/>
+      <w:r>
+        <w:t xml:space="preserve"> static void main(String </w:t>
+      </w:r>
+      <w:proofErr w:type="spellStart"/>
+      <w:r>
+        <w:t>args</w:t>
+      </w:r>
+      <w:proofErr w:type="spellEnd"/>
+      <w:r>
+        <w:t>[])</w:t>
+      </w:r>
+    </w:p>
+    <w:p>
+      <w:r>
+        <w:tab/>
+        <w:t>{</w:t>
+      </w:r>
+    </w:p>
+    <w:p>
+      <w:r>
+        <w:tab/>
+      </w:r>
+      <w:r>
+        <w:tab/>
+        <w:t xml:space="preserve">Area shape = new </w:t>
+      </w:r>
+      <w:proofErr w:type="gramStart"/>
+      <w:r>
+        <w:t>Area(</w:t>
+      </w:r>
+      <w:proofErr w:type="gramEnd"/>
+      <w:r>
+        <w:t>);</w:t>
+      </w:r>
+    </w:p>
+    <w:p>
+      <w:r>
+        <w:tab/>
+      </w:r>
+      <w:r>
+        <w:tab/>
+      </w:r>
+      <w:proofErr w:type="spellStart"/>
+      <w:proofErr w:type="gramStart"/>
+      <w:r>
+        <w:t>System.out.printf</w:t>
+      </w:r>
+      <w:proofErr w:type="spellEnd"/>
+      <w:r>
+        <w:t>(</w:t>
+      </w:r>
+      <w:proofErr w:type="gramEnd"/>
+      <w:r>
+        <w:t xml:space="preserve">"The area of circle is %.5f\n", </w:t>
+      </w:r>
+      <w:proofErr w:type="spellStart"/>
+      <w:r>
+        <w:t>shape.area</w:t>
+      </w:r>
+      <w:proofErr w:type="spellEnd"/>
+      <w:r>
+        <w:t>(5.0));</w:t>
+      </w:r>
+    </w:p>
+    <w:p>
+      <w:r>
+        <w:tab/>
+      </w:r>
+      <w:r>
+        <w:tab/>
+      </w:r>
+      <w:proofErr w:type="spellStart"/>
+      <w:proofErr w:type="gramStart"/>
+      <w:r>
+        <w:t>System.out.println</w:t>
+      </w:r>
+      <w:proofErr w:type="spellEnd"/>
+      <w:r>
+        <w:t>(</w:t>
+      </w:r>
+      <w:proofErr w:type="gramEnd"/>
+      <w:r>
+        <w:t xml:space="preserve">"The area of rectangle is " + </w:t>
+      </w:r>
+      <w:proofErr w:type="spellStart"/>
+      <w:r>
+        <w:t>shape.area</w:t>
+      </w:r>
+      <w:proofErr w:type="spellEnd"/>
+      <w:r>
+        <w:t>(3, 2));</w:t>
+      </w:r>
+    </w:p>
+    <w:p>
+      <w:r>
+        <w:tab/>
+      </w:r>
+      <w:r>
+        <w:tab/>
+      </w:r>
+      <w:proofErr w:type="spellStart"/>
+      <w:proofErr w:type="gramStart"/>
+      <w:r>
+        <w:t>System.out.println</w:t>
+      </w:r>
+      <w:proofErr w:type="spellEnd"/>
+      <w:r>
+        <w:t>(</w:t>
+      </w:r>
+      <w:proofErr w:type="gramEnd"/>
+      <w:r>
+        <w:t xml:space="preserve">"The area of square is " + </w:t>
+      </w:r>
+      <w:proofErr w:type="spellStart"/>
+      <w:r>
+        <w:t>shape.area</w:t>
+      </w:r>
+      <w:proofErr w:type="spellEnd"/>
+      <w:r>
+        <w:t xml:space="preserve">(2)); </w:t>
+      </w:r>
+    </w:p>
+    <w:p>
+      <w:r>
+        <w:tab/>
+        <w:t>}</w:t>
+      </w:r>
+    </w:p>
+    <w:p>
+      <w:r>
+        <w:t>}</w:t>
+      </w:r>
+    </w:p>
+    <w:p>
+      <w:r>
+        <w:t>Output:</w:t>
+      </w:r>
+    </w:p>
+    <w:p>
+      <w:pPr>
+        <w:jc w:val="center"/>
+      </w:pPr>
+      <w:r>
+        <w:rPr>
+          <w:noProof/>
+          <w:lang w:val="en-US" w:eastAsia="en-US" w:bidi="ar-SA"/>
+        </w:rPr>
+        <w:drawing>
+          <wp:inline distT="0" distB="0" distL="0" distR="0">
+            <wp:extent cx="4882515" cy="973455"/>
             <wp:effectExtent l="0" t="0" r="0" b="0"/>
-            <wp:wrapSquare wrapText="largest"/>
             <wp:docPr id="3" name="Picture"/>
             <wp:cNvGraphicFramePr>
               <a:graphicFrameLocks xmlns:a="http://schemas.openxmlformats.org/drawingml/2006/main" noChangeAspect="1"/>
@@ -417,7 +1050,13 @@
                     </pic:cNvPicPr>
                   </pic:nvPicPr>
                   <pic:blipFill>
-                    <a:blip r:embed="rId5"/>
+                    <a:blip r:embed="rId6">
+                      <a:extLst>
+                        <a:ext uri="{28A0092B-C50C-407E-A947-70E740481C1C}">
+                          <a14:useLocalDpi xmlns:a14="http://schemas.microsoft.com/office/drawing/2010/main" val="0"/>
+                        </a:ext>
+                      </a:extLst>
+                    </a:blip>
                     <a:stretch>
                       <a:fillRect/>
                     </a:stretch>
@@ -425,7 +1064,7 @@
                   <pic:spPr bwMode="auto">
                     <a:xfrm>
                       <a:off x="0" y="0"/>
-                      <a:ext cx="4687570" cy="974725"/>
+                      <a:ext cx="4882515" cy="973455"/>
                     </a:xfrm>
                     <a:prstGeom prst="rect">
                       <a:avLst/>
@@ -441,13 +1080,7 @@
                 </pic:pic>
               </a:graphicData>
             </a:graphic>
-            <wp14:sizeRelH relativeFrom="margin">
-              <wp14:pctWidth>0</wp14:pctWidth>
-            </wp14:sizeRelH>
-            <wp14:sizeRelV relativeFrom="margin">
-              <wp14:pctHeight>0</wp14:pctHeight>
-            </wp14:sizeRelV>
-          </wp:anchor>
+          </wp:inline>
         </w:drawing>
       </w:r>
     </w:p>
@@ -456,12 +1089,6 @@
         <w:pStyle w:val="Heading1"/>
         <w:jc w:val="center"/>
       </w:pPr>
-    </w:p>
-    <w:p>
-      <w:pPr>
-        <w:pStyle w:val="Heading1"/>
-        <w:jc w:val="center"/>
-      </w:pPr>
       <w:r>
         <w:t>Experiment 7</w:t>
       </w:r>
@@ -638,7 +1265,6 @@
     </w:p>
     <w:p>
       <w:r>
-        <w:lastRenderedPageBreak/>
         <w:tab/>
       </w:r>
       <w:r>
@@ -922,7 +1548,7 @@
                     </pic:cNvPicPr>
                   </pic:nvPicPr>
                   <pic:blipFill>
-                    <a:blip r:embed="rId6"/>
+                    <a:blip r:embed="rId7"/>
                     <a:stretch>
                       <a:fillRect/>
                     </a:stretch>
@@ -1738,7 +2364,6 @@
         <w:rPr>
           <w:lang w:val="en-US"/>
         </w:rPr>
-        <w:lastRenderedPageBreak/>
         <w:t xml:space="preserve">  </w:t>
       </w:r>
       <w:proofErr w:type="gramStart"/>
@@ -2086,6 +2711,10 @@
       </w:r>
     </w:p>
     <w:p>
+      <w:pPr>
+        <w:jc w:val="center"/>
+      </w:pPr>
+      <w:bookmarkStart w:id="0" w:name="_GoBack"/>
       <w:r>
         <w:rPr>
           <w:noProof/>
@@ -2093,7 +2722,7 @@
         </w:rPr>
         <w:drawing>
           <wp:inline distT="0" distB="0" distL="0" distR="0" wp14:anchorId="0A34E6FD" wp14:editId="2A8E3846">
-            <wp:extent cx="4743450" cy="2533650"/>
+            <wp:extent cx="3942271" cy="1582997"/>
             <wp:effectExtent l="0" t="0" r="0" b="0"/>
             <wp:docPr id="1" name="Picture 1"/>
             <wp:cNvGraphicFramePr>
@@ -2107,7 +2736,7 @@
                     <pic:cNvPicPr/>
                   </pic:nvPicPr>
                   <pic:blipFill>
-                    <a:blip r:embed="rId7"/>
+                    <a:blip r:embed="rId8"/>
                     <a:stretch>
                       <a:fillRect/>
                     </a:stretch>
@@ -2115,7 +2744,7 @@
                   <pic:spPr>
                     <a:xfrm>
                       <a:off x="0" y="0"/>
-                      <a:ext cx="4743450" cy="2533650"/>
+                      <a:ext cx="3948352" cy="1585439"/>
                     </a:xfrm>
                     <a:prstGeom prst="rect">
                       <a:avLst/>
@@ -2127,7 +2756,6 @@
           </wp:inline>
         </w:drawing>
       </w:r>
-      <w:bookmarkStart w:id="0" w:name="_GoBack"/>
       <w:bookmarkEnd w:id="0"/>
     </w:p>
     <w:p/>
@@ -2140,7 +2768,7 @@
     <w:p/>
     <w:sectPr>
       <w:pgSz w:w="11906" w:h="16838"/>
-      <w:pgMar w:top="630" w:right="286" w:bottom="1142" w:left="477" w:header="0" w:footer="0" w:gutter="0"/>
+      <w:pgMar w:top="270" w:right="386" w:bottom="360" w:left="630" w:header="0" w:footer="0" w:gutter="0"/>
       <w:cols w:space="720"/>
       <w:formProt w:val="0"/>
     </w:sectPr>
